--- a/Documentatie/Kerntaak-1/1.1.1 interview/2017-02-22_Gespreksverslag_V1.0.docx
+++ b/Documentatie/Kerntaak-1/1.1.1 interview/2017-02-22_Gespreksverslag_V1.0.docx
@@ -83,8 +83,6 @@
                                 <w:r>
                                   <w:t>Examencasus: 9</w:t>
                                 </w:r>
-                                <w:bookmarkStart w:id="0" w:name="_GoBack"/>
-                                <w:bookmarkEnd w:id="0"/>
                               </w:p>
                               <w:p/>
                             </w:txbxContent>
@@ -716,7 +714,7 @@
           <w:r>
             <w:fldChar w:fldCharType="separate"/>
           </w:r>
-          <w:hyperlink w:anchor="_Toc475526329" w:history="1">
+          <w:hyperlink w:anchor="_Toc475603316" w:history="1">
             <w:r>
               <w:rPr>
                 <w:rStyle w:val="Hyperlink"/>
@@ -743,7 +741,7 @@
                 <w:noProof/>
                 <w:webHidden/>
               </w:rPr>
-              <w:instrText xml:space="preserve"> PAGEREF _Toc475526329 \h </w:instrText>
+              <w:instrText xml:space="preserve"> PAGEREF _Toc475603316 \h </w:instrText>
             </w:r>
             <w:r>
               <w:rPr>
@@ -786,7 +784,7 @@
               <w:lang w:val="nl-NL" w:eastAsia="nl-NL"/>
             </w:rPr>
           </w:pPr>
-          <w:hyperlink w:anchor="_Toc475526330" w:history="1">
+          <w:hyperlink w:anchor="_Toc475603317" w:history="1">
             <w:r>
               <w:rPr>
                 <w:rStyle w:val="Hyperlink"/>
@@ -813,7 +811,7 @@
                 <w:noProof/>
                 <w:webHidden/>
               </w:rPr>
-              <w:instrText xml:space="preserve"> PAGEREF _Toc475526330 \h </w:instrText>
+              <w:instrText xml:space="preserve"> PAGEREF _Toc475603317 \h </w:instrText>
             </w:r>
             <w:r>
               <w:rPr>
@@ -856,7 +854,7 @@
               <w:lang w:val="nl-NL" w:eastAsia="nl-NL"/>
             </w:rPr>
           </w:pPr>
-          <w:hyperlink w:anchor="_Toc475526331" w:history="1">
+          <w:hyperlink w:anchor="_Toc475603318" w:history="1">
             <w:r>
               <w:rPr>
                 <w:rStyle w:val="Hyperlink"/>
@@ -883,7 +881,7 @@
                 <w:noProof/>
                 <w:webHidden/>
               </w:rPr>
-              <w:instrText xml:space="preserve"> PAGEREF _Toc475526331 \h </w:instrText>
+              <w:instrText xml:space="preserve"> PAGEREF _Toc475603318 \h </w:instrText>
             </w:r>
             <w:r>
               <w:rPr>
@@ -904,6 +902,76 @@
                 <w:webHidden/>
               </w:rPr>
               <w:t>4</w:t>
+            </w:r>
+            <w:r>
+              <w:rPr>
+                <w:noProof/>
+                <w:webHidden/>
+              </w:rPr>
+              <w:fldChar w:fldCharType="end"/>
+            </w:r>
+          </w:hyperlink>
+        </w:p>
+        <w:p>
+          <w:pPr>
+            <w:pStyle w:val="Inhopg1"/>
+            <w:tabs>
+              <w:tab w:val="right" w:leader="dot" w:pos="9062"/>
+            </w:tabs>
+            <w:rPr>
+              <w:rFonts w:cstheme="minorBidi"/>
+              <w:noProof/>
+              <w:lang w:val="nl-NL" w:eastAsia="nl-NL"/>
+            </w:rPr>
+          </w:pPr>
+          <w:hyperlink w:anchor="_Toc475603319" w:history="1">
+            <w:r>
+              <w:rPr>
+                <w:rStyle w:val="Hyperlink"/>
+                <w:noProof/>
+              </w:rPr>
+              <w:t>Voor akkoord</w:t>
+            </w:r>
+            <w:r>
+              <w:rPr>
+                <w:noProof/>
+                <w:webHidden/>
+              </w:rPr>
+              <w:tab/>
+            </w:r>
+            <w:r>
+              <w:rPr>
+                <w:noProof/>
+                <w:webHidden/>
+              </w:rPr>
+              <w:fldChar w:fldCharType="begin"/>
+            </w:r>
+            <w:r>
+              <w:rPr>
+                <w:noProof/>
+                <w:webHidden/>
+              </w:rPr>
+              <w:instrText xml:space="preserve"> PAGEREF _Toc475603319 \h </w:instrText>
+            </w:r>
+            <w:r>
+              <w:rPr>
+                <w:noProof/>
+                <w:webHidden/>
+              </w:rPr>
+            </w:r>
+            <w:r>
+              <w:rPr>
+                <w:noProof/>
+                <w:webHidden/>
+              </w:rPr>
+              <w:fldChar w:fldCharType="separate"/>
+            </w:r>
+            <w:r>
+              <w:rPr>
+                <w:noProof/>
+                <w:webHidden/>
+              </w:rPr>
+              <w:t>5</w:t>
             </w:r>
             <w:r>
               <w:rPr>
@@ -935,12 +1003,12 @@
       <w:pPr>
         <w:pStyle w:val="Kop1"/>
       </w:pPr>
-      <w:bookmarkStart w:id="2" w:name="_Toc475526329"/>
+      <w:bookmarkStart w:id="0" w:name="_Toc475603316"/>
       <w:r>
         <w:lastRenderedPageBreak/>
         <w:t>Inleiding</w:t>
       </w:r>
-      <w:bookmarkEnd w:id="2"/>
+      <w:bookmarkEnd w:id="0"/>
     </w:p>
     <w:p>
       <w:r>
@@ -960,12 +1028,12 @@
       <w:r>
         <w:br w:type="column"/>
       </w:r>
-      <w:bookmarkStart w:id="3" w:name="_Toc475526330"/>
+      <w:bookmarkStart w:id="1" w:name="_Toc475603317"/>
       <w:r>
         <w:lastRenderedPageBreak/>
         <w:t>Verslag</w:t>
       </w:r>
-      <w:bookmarkEnd w:id="3"/>
+      <w:bookmarkEnd w:id="1"/>
     </w:p>
     <w:p>
       <w:r>
@@ -1073,12 +1141,12 @@
       <w:r>
         <w:br w:type="column"/>
       </w:r>
-      <w:bookmarkStart w:id="4" w:name="_Toc475526331"/>
+      <w:bookmarkStart w:id="2" w:name="_Toc475603318"/>
       <w:r>
         <w:lastRenderedPageBreak/>
         <w:t>Revisie</w:t>
       </w:r>
-      <w:bookmarkEnd w:id="4"/>
+      <w:bookmarkEnd w:id="2"/>
     </w:p>
     <w:tbl>
       <w:tblPr>
@@ -1300,6 +1368,263 @@
               <w:t>V0.0</w:t>
             </w:r>
           </w:p>
+        </w:tc>
+      </w:tr>
+    </w:tbl>
+    <w:p/>
+    <w:p>
+      <w:r>
+        <w:br w:type="page"/>
+      </w:r>
+    </w:p>
+    <w:p>
+      <w:pPr>
+        <w:pStyle w:val="Kop1"/>
+      </w:pPr>
+      <w:bookmarkStart w:id="3" w:name="_Toc475353968"/>
+      <w:bookmarkStart w:id="4" w:name="_Toc475097334"/>
+      <w:bookmarkStart w:id="5" w:name="_Toc475603319"/>
+      <w:r>
+        <w:lastRenderedPageBreak/>
+        <w:t>Voor akkoord</w:t>
+      </w:r>
+      <w:bookmarkEnd w:id="3"/>
+      <w:bookmarkEnd w:id="4"/>
+      <w:bookmarkEnd w:id="5"/>
+    </w:p>
+    <w:p>
+      <w:r>
+        <w:t xml:space="preserve">Wij </w:t>
+      </w:r>
+      <w:proofErr w:type="spellStart"/>
+      <w:r>
+        <w:t>Renaldeau</w:t>
+      </w:r>
+      <w:proofErr w:type="spellEnd"/>
+      <w:r>
+        <w:t xml:space="preserve"> van den Worm en Marina van </w:t>
+      </w:r>
+      <w:proofErr w:type="spellStart"/>
+      <w:r>
+        <w:t>Helvoort</w:t>
+      </w:r>
+      <w:proofErr w:type="spellEnd"/>
+      <w:r>
+        <w:t xml:space="preserve"> geven hierbij het akkoord dat dit </w:t>
+      </w:r>
+      <w:r>
+        <w:t>gesprekverslag</w:t>
+      </w:r>
+      <w:r>
+        <w:t xml:space="preserve"> correct is ingevuld. </w:t>
+      </w:r>
+      <w:r>
+        <w:t>Dit gesprekverslag</w:t>
+      </w:r>
+      <w:r>
+        <w:t xml:space="preserve"> wordt ook nageleefd door Tarik Hacialiogullari en </w:t>
+      </w:r>
+      <w:proofErr w:type="spellStart"/>
+      <w:r>
+        <w:t>Santino</w:t>
+      </w:r>
+      <w:proofErr w:type="spellEnd"/>
+      <w:r>
+        <w:t xml:space="preserve"> </w:t>
+      </w:r>
+      <w:proofErr w:type="spellStart"/>
+      <w:r>
+        <w:t>Bonora</w:t>
+      </w:r>
+      <w:proofErr w:type="spellEnd"/>
+      <w:r>
+        <w:t>.</w:t>
+      </w:r>
+    </w:p>
+    <w:tbl>
+      <w:tblPr>
+        <w:tblStyle w:val="Tabelraster"/>
+        <w:tblW w:w="0" w:type="auto"/>
+        <w:tblLook w:val="04A0" w:firstRow="1" w:lastRow="0" w:firstColumn="1" w:lastColumn="0" w:noHBand="0" w:noVBand="1"/>
+      </w:tblPr>
+      <w:tblGrid>
+        <w:gridCol w:w="4531"/>
+        <w:gridCol w:w="4531"/>
+      </w:tblGrid>
+      <w:tr>
+        <w:trPr>
+          <w:trHeight w:val="4616"/>
+        </w:trPr>
+        <w:tc>
+          <w:tcPr>
+            <w:tcW w:w="4531" w:type="dxa"/>
+            <w:tcBorders>
+              <w:top w:val="single" w:sz="4" w:space="0" w:color="FFFFFF" w:themeColor="background1"/>
+              <w:left w:val="single" w:sz="4" w:space="0" w:color="FFFFFF" w:themeColor="background1"/>
+              <w:bottom w:val="single" w:sz="4" w:space="0" w:color="FFFFFF" w:themeColor="background1"/>
+              <w:right w:val="single" w:sz="4" w:space="0" w:color="FFFFFF" w:themeColor="background1"/>
+            </w:tcBorders>
+          </w:tcPr>
+          <w:p>
+            <w:r>
+              <w:t>Plaats:</w:t>
+            </w:r>
+            <w:bookmarkStart w:id="6" w:name="_GoBack"/>
+            <w:bookmarkEnd w:id="6"/>
+          </w:p>
+          <w:p>
+            <w:r>
+              <w:t>____________</w:t>
+            </w:r>
+          </w:p>
+          <w:p/>
+          <w:p>
+            <w:r>
+              <w:t>Datum:</w:t>
+            </w:r>
+          </w:p>
+          <w:p>
+            <w:r>
+              <w:t>____________</w:t>
+            </w:r>
+          </w:p>
+          <w:p/>
+          <w:p>
+            <w:r>
+              <w:t>Naam:</w:t>
+            </w:r>
+          </w:p>
+          <w:p>
+            <w:proofErr w:type="spellStart"/>
+            <w:r>
+              <w:t>Renaldeau</w:t>
+            </w:r>
+            <w:proofErr w:type="spellEnd"/>
+            <w:r>
+              <w:t xml:space="preserve"> van den Worm</w:t>
+            </w:r>
+          </w:p>
+          <w:p/>
+          <w:p>
+            <w:r>
+              <w:t>Handtekening:</w:t>
+            </w:r>
+          </w:p>
+          <w:tbl>
+            <w:tblPr>
+              <w:tblStyle w:val="Tabelraster"/>
+              <w:tblW w:w="0" w:type="auto"/>
+              <w:tblLook w:val="04A0" w:firstRow="1" w:lastRow="0" w:firstColumn="1" w:lastColumn="0" w:noHBand="0" w:noVBand="1"/>
+            </w:tblPr>
+            <w:tblGrid>
+              <w:gridCol w:w="3391"/>
+            </w:tblGrid>
+            <w:tr>
+              <w:trPr>
+                <w:trHeight w:val="1813"/>
+              </w:trPr>
+              <w:tc>
+                <w:tcPr>
+                  <w:tcW w:w="3391" w:type="dxa"/>
+                  <w:tcBorders>
+                    <w:top w:val="single" w:sz="4" w:space="0" w:color="auto"/>
+                    <w:left w:val="single" w:sz="4" w:space="0" w:color="auto"/>
+                    <w:bottom w:val="single" w:sz="4" w:space="0" w:color="auto"/>
+                    <w:right w:val="single" w:sz="4" w:space="0" w:color="auto"/>
+                  </w:tcBorders>
+                </w:tcPr>
+                <w:p/>
+              </w:tc>
+            </w:tr>
+          </w:tbl>
+          <w:p/>
+          <w:p/>
+        </w:tc>
+        <w:tc>
+          <w:tcPr>
+            <w:tcW w:w="4531" w:type="dxa"/>
+            <w:tcBorders>
+              <w:top w:val="single" w:sz="4" w:space="0" w:color="FFFFFF" w:themeColor="background1"/>
+              <w:left w:val="single" w:sz="4" w:space="0" w:color="FFFFFF" w:themeColor="background1"/>
+              <w:bottom w:val="single" w:sz="4" w:space="0" w:color="FFFFFF" w:themeColor="background1"/>
+              <w:right w:val="single" w:sz="4" w:space="0" w:color="FFFFFF" w:themeColor="background1"/>
+            </w:tcBorders>
+          </w:tcPr>
+          <w:p>
+            <w:r>
+              <w:t>Plaats:</w:t>
+            </w:r>
+          </w:p>
+          <w:p>
+            <w:r>
+              <w:t>____________</w:t>
+            </w:r>
+          </w:p>
+          <w:p/>
+          <w:p>
+            <w:r>
+              <w:t>Datum:</w:t>
+            </w:r>
+          </w:p>
+          <w:p>
+            <w:r>
+              <w:t>____________</w:t>
+            </w:r>
+          </w:p>
+          <w:p/>
+          <w:p>
+            <w:r>
+              <w:t>Naam:</w:t>
+            </w:r>
+          </w:p>
+          <w:p>
+            <w:r>
+              <w:t xml:space="preserve">Marina van </w:t>
+            </w:r>
+            <w:proofErr w:type="spellStart"/>
+            <w:r>
+              <w:t>Helvoort</w:t>
+            </w:r>
+            <w:proofErr w:type="spellEnd"/>
+            <w:r>
+              <w:t xml:space="preserve"> </w:t>
+            </w:r>
+          </w:p>
+          <w:p/>
+          <w:p>
+            <w:r>
+              <w:t>Handtekening:</w:t>
+            </w:r>
+          </w:p>
+          <w:tbl>
+            <w:tblPr>
+              <w:tblStyle w:val="Tabelraster"/>
+              <w:tblW w:w="0" w:type="auto"/>
+              <w:tblLook w:val="04A0" w:firstRow="1" w:lastRow="0" w:firstColumn="1" w:lastColumn="0" w:noHBand="0" w:noVBand="1"/>
+            </w:tblPr>
+            <w:tblGrid>
+              <w:gridCol w:w="3391"/>
+            </w:tblGrid>
+            <w:tr>
+              <w:trPr>
+                <w:trHeight w:val="1813"/>
+              </w:trPr>
+              <w:tc>
+                <w:tcPr>
+                  <w:tcW w:w="3391" w:type="dxa"/>
+                  <w:tcBorders>
+                    <w:top w:val="single" w:sz="4" w:space="0" w:color="auto"/>
+                    <w:left w:val="single" w:sz="4" w:space="0" w:color="auto"/>
+                    <w:bottom w:val="single" w:sz="4" w:space="0" w:color="auto"/>
+                    <w:right w:val="single" w:sz="4" w:space="0" w:color="auto"/>
+                  </w:tcBorders>
+                </w:tcPr>
+                <w:p/>
+              </w:tc>
+            </w:tr>
+          </w:tbl>
+          <w:p/>
+          <w:p/>
         </w:tc>
       </w:tr>
     </w:tbl>
@@ -1377,7 +1702,7 @@
           <w:rPr>
             <w:noProof/>
           </w:rPr>
-          <w:t>4</w:t>
+          <w:t>5</w:t>
         </w:r>
         <w:r>
           <w:fldChar w:fldCharType="end"/>
@@ -2701,7 +3026,7 @@
 </file>
 
 <file path=customXml/itemProps2.xml><?xml version="1.0" encoding="utf-8"?>
-<ds:datastoreItem xmlns:ds="http://schemas.openxmlformats.org/officeDocument/2006/customXml" ds:itemID="{4874A87D-0E15-4E60-9E30-DB2B5C4F7A66}">
+<ds:datastoreItem xmlns:ds="http://schemas.openxmlformats.org/officeDocument/2006/customXml" ds:itemID="{DE3473CA-6CBE-4066-B170-AF11E458B372}">
   <ds:schemaRefs>
     <ds:schemaRef ds:uri="http://schemas.openxmlformats.org/officeDocument/2006/bibliography"/>
   </ds:schemaRefs>

--- a/Documentatie/Kerntaak-1/1.1.1 interview/2017-02-22_Gespreksverslag_V1.0.docx
+++ b/Documentatie/Kerntaak-1/1.1.1 interview/2017-02-22_Gespreksverslag_V1.0.docx
@@ -714,7 +714,7 @@
           <w:r>
             <w:fldChar w:fldCharType="separate"/>
           </w:r>
-          <w:hyperlink w:anchor="_Toc475603316" w:history="1">
+          <w:hyperlink w:anchor="_Toc475605373" w:history="1">
             <w:r>
               <w:rPr>
                 <w:rStyle w:val="Hyperlink"/>
@@ -741,7 +741,7 @@
                 <w:noProof/>
                 <w:webHidden/>
               </w:rPr>
-              <w:instrText xml:space="preserve"> PAGEREF _Toc475603316 \h </w:instrText>
+              <w:instrText xml:space="preserve"> PAGEREF _Toc475605373 \h </w:instrText>
             </w:r>
             <w:r>
               <w:rPr>
@@ -784,7 +784,7 @@
               <w:lang w:val="nl-NL" w:eastAsia="nl-NL"/>
             </w:rPr>
           </w:pPr>
-          <w:hyperlink w:anchor="_Toc475603317" w:history="1">
+          <w:hyperlink w:anchor="_Toc475605374" w:history="1">
             <w:r>
               <w:rPr>
                 <w:rStyle w:val="Hyperlink"/>
@@ -811,7 +811,7 @@
                 <w:noProof/>
                 <w:webHidden/>
               </w:rPr>
-              <w:instrText xml:space="preserve"> PAGEREF _Toc475603317 \h </w:instrText>
+              <w:instrText xml:space="preserve"> PAGEREF _Toc475605374 \h </w:instrText>
             </w:r>
             <w:r>
               <w:rPr>
@@ -854,7 +854,7 @@
               <w:lang w:val="nl-NL" w:eastAsia="nl-NL"/>
             </w:rPr>
           </w:pPr>
-          <w:hyperlink w:anchor="_Toc475603318" w:history="1">
+          <w:hyperlink w:anchor="_Toc475605375" w:history="1">
             <w:r>
               <w:rPr>
                 <w:rStyle w:val="Hyperlink"/>
@@ -881,7 +881,7 @@
                 <w:noProof/>
                 <w:webHidden/>
               </w:rPr>
-              <w:instrText xml:space="preserve"> PAGEREF _Toc475603318 \h </w:instrText>
+              <w:instrText xml:space="preserve"> PAGEREF _Toc475605375 \h </w:instrText>
             </w:r>
             <w:r>
               <w:rPr>
@@ -924,7 +924,7 @@
               <w:lang w:val="nl-NL" w:eastAsia="nl-NL"/>
             </w:rPr>
           </w:pPr>
-          <w:hyperlink w:anchor="_Toc475603319" w:history="1">
+          <w:hyperlink w:anchor="_Toc475605376" w:history="1">
             <w:r>
               <w:rPr>
                 <w:rStyle w:val="Hyperlink"/>
@@ -951,7 +951,7 @@
                 <w:noProof/>
                 <w:webHidden/>
               </w:rPr>
-              <w:instrText xml:space="preserve"> PAGEREF _Toc475603319 \h </w:instrText>
+              <w:instrText xml:space="preserve"> PAGEREF _Toc475605376 \h </w:instrText>
             </w:r>
             <w:r>
               <w:rPr>
@@ -998,17 +998,19 @@
       <w:r>
         <w:br w:type="page"/>
       </w:r>
+      <w:bookmarkStart w:id="0" w:name="_GoBack"/>
+      <w:bookmarkEnd w:id="0"/>
     </w:p>
     <w:p>
       <w:pPr>
         <w:pStyle w:val="Kop1"/>
       </w:pPr>
-      <w:bookmarkStart w:id="0" w:name="_Toc475603316"/>
+      <w:bookmarkStart w:id="1" w:name="_Toc475605373"/>
       <w:r>
         <w:lastRenderedPageBreak/>
         <w:t>Inleiding</w:t>
       </w:r>
-      <w:bookmarkEnd w:id="0"/>
+      <w:bookmarkEnd w:id="1"/>
     </w:p>
     <w:p>
       <w:r>
@@ -1028,12 +1030,12 @@
       <w:r>
         <w:br w:type="column"/>
       </w:r>
-      <w:bookmarkStart w:id="1" w:name="_Toc475603317"/>
+      <w:bookmarkStart w:id="2" w:name="_Toc475605374"/>
       <w:r>
         <w:lastRenderedPageBreak/>
         <w:t>Verslag</w:t>
       </w:r>
-      <w:bookmarkEnd w:id="1"/>
+      <w:bookmarkEnd w:id="2"/>
     </w:p>
     <w:p>
       <w:r>
@@ -1141,12 +1143,12 @@
       <w:r>
         <w:br w:type="column"/>
       </w:r>
-      <w:bookmarkStart w:id="2" w:name="_Toc475603318"/>
+      <w:bookmarkStart w:id="3" w:name="_Toc475605375"/>
       <w:r>
         <w:lastRenderedPageBreak/>
         <w:t>Revisie</w:t>
       </w:r>
-      <w:bookmarkEnd w:id="2"/>
+      <w:bookmarkEnd w:id="3"/>
     </w:p>
     <w:tbl>
       <w:tblPr>
@@ -1381,16 +1383,16 @@
       <w:pPr>
         <w:pStyle w:val="Kop1"/>
       </w:pPr>
-      <w:bookmarkStart w:id="3" w:name="_Toc475353968"/>
-      <w:bookmarkStart w:id="4" w:name="_Toc475097334"/>
-      <w:bookmarkStart w:id="5" w:name="_Toc475603319"/>
+      <w:bookmarkStart w:id="4" w:name="_Toc475353968"/>
+      <w:bookmarkStart w:id="5" w:name="_Toc475097334"/>
+      <w:bookmarkStart w:id="6" w:name="_Toc475605376"/>
       <w:r>
         <w:lastRenderedPageBreak/>
         <w:t>Voor akkoord</w:t>
       </w:r>
-      <w:bookmarkEnd w:id="3"/>
       <w:bookmarkEnd w:id="4"/>
       <w:bookmarkEnd w:id="5"/>
+      <w:bookmarkEnd w:id="6"/>
     </w:p>
     <w:p>
       <w:r>
@@ -1410,35 +1412,7 @@
       </w:r>
       <w:proofErr w:type="spellEnd"/>
       <w:r>
-        <w:t xml:space="preserve"> geven hierbij het akkoord dat dit </w:t>
-      </w:r>
-      <w:r>
-        <w:t>gesprekverslag</w:t>
-      </w:r>
-      <w:r>
-        <w:t xml:space="preserve"> correct is ingevuld. </w:t>
-      </w:r>
-      <w:r>
-        <w:t>Dit gesprekverslag</w:t>
-      </w:r>
-      <w:r>
-        <w:t xml:space="preserve"> wordt ook nageleefd door Tarik Hacialiogullari en </w:t>
-      </w:r>
-      <w:proofErr w:type="spellStart"/>
-      <w:r>
-        <w:t>Santino</w:t>
-      </w:r>
-      <w:proofErr w:type="spellEnd"/>
-      <w:r>
-        <w:t xml:space="preserve"> </w:t>
-      </w:r>
-      <w:proofErr w:type="spellStart"/>
-      <w:r>
-        <w:t>Bonora</w:t>
-      </w:r>
-      <w:proofErr w:type="spellEnd"/>
-      <w:r>
-        <w:t>.</w:t>
+        <w:t xml:space="preserve"> gaan hierbij akkoord dat dit gesprekverslag overeengekomen is. </w:t>
       </w:r>
     </w:p>
     <w:tbl>
@@ -1469,8 +1443,6 @@
             <w:r>
               <w:t>Plaats:</w:t>
             </w:r>
-            <w:bookmarkStart w:id="6" w:name="_GoBack"/>
-            <w:bookmarkEnd w:id="6"/>
           </w:p>
           <w:p>
             <w:r>
@@ -1628,6 +1600,7 @@
         </w:tc>
       </w:tr>
     </w:tbl>
+    <w:p/>
     <w:p/>
     <w:p>
       <w:pPr>
@@ -3026,7 +2999,7 @@
 </file>
 
 <file path=customXml/itemProps2.xml><?xml version="1.0" encoding="utf-8"?>
-<ds:datastoreItem xmlns:ds="http://schemas.openxmlformats.org/officeDocument/2006/customXml" ds:itemID="{DE3473CA-6CBE-4066-B170-AF11E458B372}">
+<ds:datastoreItem xmlns:ds="http://schemas.openxmlformats.org/officeDocument/2006/customXml" ds:itemID="{2E56F38E-4B64-445B-8570-2B23ABD6A328}">
   <ds:schemaRefs>
     <ds:schemaRef ds:uri="http://schemas.openxmlformats.org/officeDocument/2006/bibliography"/>
   </ds:schemaRefs>

--- a/Documentatie/Kerntaak-1/1.1.1 interview/2017-02-22_Gespreksverslag_V1.0.docx
+++ b/Documentatie/Kerntaak-1/1.1.1 interview/2017-02-22_Gespreksverslag_V1.0.docx
@@ -714,13 +714,130 @@
           <w:r>
             <w:fldChar w:fldCharType="separate"/>
           </w:r>
-          <w:hyperlink w:anchor="_Toc475605373" w:history="1">
+          <w:bookmarkStart w:id="0" w:name="_GoBack"/>
+          <w:bookmarkEnd w:id="0"/>
+          <w:r>
+            <w:rPr>
+              <w:rStyle w:val="Hyperlink"/>
+              <w:noProof/>
+            </w:rPr>
+            <w:fldChar w:fldCharType="begin"/>
+          </w:r>
+          <w:r>
+            <w:rPr>
+              <w:rStyle w:val="Hyperlink"/>
+              <w:noProof/>
+            </w:rPr>
+            <w:instrText xml:space="preserve"> </w:instrText>
+          </w:r>
+          <w:r>
+            <w:rPr>
+              <w:noProof/>
+            </w:rPr>
+            <w:instrText>HYPERLINK \l "_Toc475607344"</w:instrText>
+          </w:r>
+          <w:r>
+            <w:rPr>
+              <w:rStyle w:val="Hyperlink"/>
+              <w:noProof/>
+            </w:rPr>
+            <w:instrText xml:space="preserve"> </w:instrText>
+          </w:r>
+          <w:r>
+            <w:rPr>
+              <w:rStyle w:val="Hyperlink"/>
+              <w:noProof/>
+            </w:rPr>
+          </w:r>
+          <w:r>
+            <w:rPr>
+              <w:rStyle w:val="Hyperlink"/>
+              <w:noProof/>
+            </w:rPr>
+            <w:fldChar w:fldCharType="separate"/>
+          </w:r>
+          <w:r>
+            <w:rPr>
+              <w:rStyle w:val="Hyperlink"/>
+              <w:noProof/>
+            </w:rPr>
+            <w:t>Inleiding</w:t>
+          </w:r>
+          <w:r>
+            <w:rPr>
+              <w:noProof/>
+              <w:webHidden/>
+            </w:rPr>
+            <w:tab/>
+          </w:r>
+          <w:r>
+            <w:rPr>
+              <w:noProof/>
+              <w:webHidden/>
+            </w:rPr>
+            <w:fldChar w:fldCharType="begin"/>
+          </w:r>
+          <w:r>
+            <w:rPr>
+              <w:noProof/>
+              <w:webHidden/>
+            </w:rPr>
+            <w:instrText xml:space="preserve"> PAGEREF _Toc475607344 \h </w:instrText>
+          </w:r>
+          <w:r>
+            <w:rPr>
+              <w:noProof/>
+              <w:webHidden/>
+            </w:rPr>
+          </w:r>
+          <w:r>
+            <w:rPr>
+              <w:noProof/>
+              <w:webHidden/>
+            </w:rPr>
+            <w:fldChar w:fldCharType="separate"/>
+          </w:r>
+          <w:r>
+            <w:rPr>
+              <w:noProof/>
+              <w:webHidden/>
+            </w:rPr>
+            <w:t>2</w:t>
+          </w:r>
+          <w:r>
+            <w:rPr>
+              <w:noProof/>
+              <w:webHidden/>
+            </w:rPr>
+            <w:fldChar w:fldCharType="end"/>
+          </w:r>
+          <w:r>
+            <w:rPr>
+              <w:rStyle w:val="Hyperlink"/>
+              <w:noProof/>
+            </w:rPr>
+            <w:fldChar w:fldCharType="end"/>
+          </w:r>
+        </w:p>
+        <w:p>
+          <w:pPr>
+            <w:pStyle w:val="Inhopg1"/>
+            <w:tabs>
+              <w:tab w:val="right" w:leader="dot" w:pos="9062"/>
+            </w:tabs>
+            <w:rPr>
+              <w:rFonts w:cstheme="minorBidi"/>
+              <w:noProof/>
+              <w:lang w:val="nl-NL" w:eastAsia="nl-NL"/>
+            </w:rPr>
+          </w:pPr>
+          <w:hyperlink w:anchor="_Toc475607345" w:history="1">
             <w:r>
               <w:rPr>
                 <w:rStyle w:val="Hyperlink"/>
                 <w:noProof/>
               </w:rPr>
-              <w:t>Inleiding</w:t>
+              <w:t>Verslag</w:t>
             </w:r>
             <w:r>
               <w:rPr>
@@ -741,7 +858,7 @@
                 <w:noProof/>
                 <w:webHidden/>
               </w:rPr>
-              <w:instrText xml:space="preserve"> PAGEREF _Toc475605373 \h </w:instrText>
+              <w:instrText xml:space="preserve"> PAGEREF _Toc475607345 \h </w:instrText>
             </w:r>
             <w:r>
               <w:rPr>
@@ -761,7 +878,7 @@
                 <w:noProof/>
                 <w:webHidden/>
               </w:rPr>
-              <w:t>2</w:t>
+              <w:t>3</w:t>
             </w:r>
             <w:r>
               <w:rPr>
@@ -784,13 +901,13 @@
               <w:lang w:val="nl-NL" w:eastAsia="nl-NL"/>
             </w:rPr>
           </w:pPr>
-          <w:hyperlink w:anchor="_Toc475605374" w:history="1">
+          <w:hyperlink w:anchor="_Toc475607346" w:history="1">
             <w:r>
               <w:rPr>
                 <w:rStyle w:val="Hyperlink"/>
                 <w:noProof/>
               </w:rPr>
-              <w:t>Verslag</w:t>
+              <w:t>Voor akkoord</w:t>
             </w:r>
             <w:r>
               <w:rPr>
@@ -811,7 +928,7 @@
                 <w:noProof/>
                 <w:webHidden/>
               </w:rPr>
-              <w:instrText xml:space="preserve"> PAGEREF _Toc475605374 \h </w:instrText>
+              <w:instrText xml:space="preserve"> PAGEREF _Toc475607346 \h </w:instrText>
             </w:r>
             <w:r>
               <w:rPr>
@@ -831,7 +948,7 @@
                 <w:noProof/>
                 <w:webHidden/>
               </w:rPr>
-              <w:t>3</w:t>
+              <w:t>4</w:t>
             </w:r>
             <w:r>
               <w:rPr>
@@ -854,7 +971,7 @@
               <w:lang w:val="nl-NL" w:eastAsia="nl-NL"/>
             </w:rPr>
           </w:pPr>
-          <w:hyperlink w:anchor="_Toc475605375" w:history="1">
+          <w:hyperlink w:anchor="_Toc475607347" w:history="1">
             <w:r>
               <w:rPr>
                 <w:rStyle w:val="Hyperlink"/>
@@ -881,77 +998,7 @@
                 <w:noProof/>
                 <w:webHidden/>
               </w:rPr>
-              <w:instrText xml:space="preserve"> PAGEREF _Toc475605375 \h </w:instrText>
-            </w:r>
-            <w:r>
-              <w:rPr>
-                <w:noProof/>
-                <w:webHidden/>
-              </w:rPr>
-            </w:r>
-            <w:r>
-              <w:rPr>
-                <w:noProof/>
-                <w:webHidden/>
-              </w:rPr>
-              <w:fldChar w:fldCharType="separate"/>
-            </w:r>
-            <w:r>
-              <w:rPr>
-                <w:noProof/>
-                <w:webHidden/>
-              </w:rPr>
-              <w:t>4</w:t>
-            </w:r>
-            <w:r>
-              <w:rPr>
-                <w:noProof/>
-                <w:webHidden/>
-              </w:rPr>
-              <w:fldChar w:fldCharType="end"/>
-            </w:r>
-          </w:hyperlink>
-        </w:p>
-        <w:p>
-          <w:pPr>
-            <w:pStyle w:val="Inhopg1"/>
-            <w:tabs>
-              <w:tab w:val="right" w:leader="dot" w:pos="9062"/>
-            </w:tabs>
-            <w:rPr>
-              <w:rFonts w:cstheme="minorBidi"/>
-              <w:noProof/>
-              <w:lang w:val="nl-NL" w:eastAsia="nl-NL"/>
-            </w:rPr>
-          </w:pPr>
-          <w:hyperlink w:anchor="_Toc475605376" w:history="1">
-            <w:r>
-              <w:rPr>
-                <w:rStyle w:val="Hyperlink"/>
-                <w:noProof/>
-              </w:rPr>
-              <w:t>Voor akkoord</w:t>
-            </w:r>
-            <w:r>
-              <w:rPr>
-                <w:noProof/>
-                <w:webHidden/>
-              </w:rPr>
-              <w:tab/>
-            </w:r>
-            <w:r>
-              <w:rPr>
-                <w:noProof/>
-                <w:webHidden/>
-              </w:rPr>
-              <w:fldChar w:fldCharType="begin"/>
-            </w:r>
-            <w:r>
-              <w:rPr>
-                <w:noProof/>
-                <w:webHidden/>
-              </w:rPr>
-              <w:instrText xml:space="preserve"> PAGEREF _Toc475605376 \h </w:instrText>
+              <w:instrText xml:space="preserve"> PAGEREF _Toc475607347 \h </w:instrText>
             </w:r>
             <w:r>
               <w:rPr>
@@ -998,14 +1045,12 @@
       <w:r>
         <w:br w:type="page"/>
       </w:r>
-      <w:bookmarkStart w:id="0" w:name="_GoBack"/>
-      <w:bookmarkEnd w:id="0"/>
     </w:p>
     <w:p>
       <w:pPr>
         <w:pStyle w:val="Kop1"/>
       </w:pPr>
-      <w:bookmarkStart w:id="1" w:name="_Toc475605373"/>
+      <w:bookmarkStart w:id="1" w:name="_Toc475607344"/>
       <w:r>
         <w:lastRenderedPageBreak/>
         <w:t>Inleiding</w:t>
@@ -1030,7 +1075,7 @@
       <w:r>
         <w:br w:type="column"/>
       </w:r>
-      <w:bookmarkStart w:id="2" w:name="_Toc475605374"/>
+      <w:bookmarkStart w:id="2" w:name="_Toc475607345"/>
       <w:r>
         <w:lastRenderedPageBreak/>
         <w:t>Verslag</w:t>
@@ -1143,256 +1188,16 @@
       <w:r>
         <w:br w:type="column"/>
       </w:r>
-      <w:bookmarkStart w:id="3" w:name="_Toc475605375"/>
-      <w:r>
-        <w:lastRenderedPageBreak/>
-        <w:t>Revisie</w:t>
-      </w:r>
-      <w:bookmarkEnd w:id="3"/>
-    </w:p>
-    <w:tbl>
-      <w:tblPr>
-        <w:tblStyle w:val="Gemiddeldearcering2-accent5"/>
-        <w:tblW w:w="5000" w:type="pct"/>
-        <w:tblLook w:val="0660" w:firstRow="1" w:lastRow="1" w:firstColumn="0" w:lastColumn="0" w:noHBand="1" w:noVBand="1"/>
-      </w:tblPr>
-      <w:tblGrid>
-        <w:gridCol w:w="2751"/>
-        <w:gridCol w:w="2107"/>
-        <w:gridCol w:w="2107"/>
-        <w:gridCol w:w="2107"/>
-      </w:tblGrid>
-      <w:tr>
-        <w:trPr>
-          <w:cnfStyle w:val="100000000000" w:firstRow="1" w:lastRow="0" w:firstColumn="0" w:lastColumn="0" w:oddVBand="0" w:evenVBand="0" w:oddHBand="0" w:evenHBand="0" w:firstRowFirstColumn="0" w:firstRowLastColumn="0" w:lastRowFirstColumn="0" w:lastRowLastColumn="0"/>
-        </w:trPr>
-        <w:tc>
-          <w:tcPr>
-            <w:tcW w:w="1516" w:type="pct"/>
-            <w:noWrap/>
-          </w:tcPr>
-          <w:p>
-            <w:r>
-              <w:t>Datum</w:t>
-            </w:r>
-          </w:p>
-        </w:tc>
-        <w:tc>
-          <w:tcPr>
-            <w:tcW w:w="1161" w:type="pct"/>
-          </w:tcPr>
-          <w:p>
-            <w:r>
-              <w:t>Wat</w:t>
-            </w:r>
-          </w:p>
-        </w:tc>
-        <w:tc>
-          <w:tcPr>
-            <w:tcW w:w="1161" w:type="pct"/>
-          </w:tcPr>
-          <w:p>
-            <w:r>
-              <w:t>Wie</w:t>
-            </w:r>
-          </w:p>
-        </w:tc>
-        <w:tc>
-          <w:tcPr>
-            <w:tcW w:w="1161" w:type="pct"/>
-          </w:tcPr>
-          <w:p>
-            <w:r>
-              <w:t>Versie</w:t>
-            </w:r>
-          </w:p>
-        </w:tc>
-      </w:tr>
-      <w:tr>
-        <w:tc>
-          <w:tcPr>
-            <w:tcW w:w="1516" w:type="pct"/>
-            <w:noWrap/>
-          </w:tcPr>
-          <w:p>
-            <w:r>
-              <w:t>22-02-2017</w:t>
-            </w:r>
-          </w:p>
-        </w:tc>
-        <w:tc>
-          <w:tcPr>
-            <w:tcW w:w="1161" w:type="pct"/>
-          </w:tcPr>
-          <w:p>
-            <w:r>
-              <w:t>Documenten gecontroleerd en indeling en alle kopjes verbeterd.</w:t>
-            </w:r>
-          </w:p>
-        </w:tc>
-        <w:tc>
-          <w:tcPr>
-            <w:tcW w:w="1161" w:type="pct"/>
-          </w:tcPr>
-          <w:p>
-            <w:r>
-              <w:t>Tarik Hacialiogullari</w:t>
-            </w:r>
-          </w:p>
-        </w:tc>
-        <w:tc>
-          <w:tcPr>
-            <w:tcW w:w="1161" w:type="pct"/>
-          </w:tcPr>
-          <w:p>
-            <w:r>
-              <w:t>V1.0</w:t>
-            </w:r>
-          </w:p>
-        </w:tc>
-      </w:tr>
-      <w:tr>
-        <w:tc>
-          <w:tcPr>
-            <w:tcW w:w="1516" w:type="pct"/>
-            <w:tcBorders>
-              <w:top w:val="double" w:sz="4" w:space="0" w:color="auto"/>
-            </w:tcBorders>
-            <w:noWrap/>
-          </w:tcPr>
-          <w:p>
-            <w:r>
-              <w:t>21-02-2017</w:t>
-            </w:r>
-          </w:p>
-        </w:tc>
-        <w:tc>
-          <w:tcPr>
-            <w:tcW w:w="1161" w:type="pct"/>
-            <w:tcBorders>
-              <w:top w:val="double" w:sz="4" w:space="0" w:color="auto"/>
-            </w:tcBorders>
-          </w:tcPr>
-          <w:p>
-            <w:r>
-              <w:t>Content toegevoegd akkoord bijgewerkt</w:t>
-            </w:r>
-          </w:p>
-        </w:tc>
-        <w:tc>
-          <w:tcPr>
-            <w:tcW w:w="1161" w:type="pct"/>
-            <w:tcBorders>
-              <w:top w:val="double" w:sz="4" w:space="0" w:color="auto"/>
-            </w:tcBorders>
-          </w:tcPr>
-          <w:p>
-            <w:proofErr w:type="spellStart"/>
-            <w:r>
-              <w:t>Santino</w:t>
-            </w:r>
-            <w:proofErr w:type="spellEnd"/>
-            <w:r>
-              <w:t xml:space="preserve"> </w:t>
-            </w:r>
-            <w:proofErr w:type="spellStart"/>
-            <w:r>
-              <w:t>Bonora</w:t>
-            </w:r>
-            <w:proofErr w:type="spellEnd"/>
-          </w:p>
-        </w:tc>
-        <w:tc>
-          <w:tcPr>
-            <w:tcW w:w="1161" w:type="pct"/>
-            <w:tcBorders>
-              <w:top w:val="double" w:sz="4" w:space="0" w:color="auto"/>
-            </w:tcBorders>
-          </w:tcPr>
-          <w:p>
-            <w:r>
-              <w:t>V0.1</w:t>
-            </w:r>
-          </w:p>
-        </w:tc>
-      </w:tr>
-      <w:tr>
-        <w:trPr>
-          <w:cnfStyle w:val="010000000000" w:firstRow="0" w:lastRow="1" w:firstColumn="0" w:lastColumn="0" w:oddVBand="0" w:evenVBand="0" w:oddHBand="0" w:evenHBand="0" w:firstRowFirstColumn="0" w:firstRowLastColumn="0" w:lastRowFirstColumn="0" w:lastRowLastColumn="0"/>
-        </w:trPr>
-        <w:tc>
-          <w:tcPr>
-            <w:tcW w:w="1516" w:type="pct"/>
-            <w:noWrap/>
-          </w:tcPr>
-          <w:p>
-            <w:r>
-              <w:t>21-02-2017</w:t>
-            </w:r>
-          </w:p>
-        </w:tc>
-        <w:tc>
-          <w:tcPr>
-            <w:tcW w:w="1161" w:type="pct"/>
-          </w:tcPr>
-          <w:p>
-            <w:r>
-              <w:t>Aangemaakt en opzet gemaakt</w:t>
-            </w:r>
-          </w:p>
-        </w:tc>
-        <w:tc>
-          <w:tcPr>
-            <w:tcW w:w="1161" w:type="pct"/>
-          </w:tcPr>
-          <w:p>
-            <w:proofErr w:type="spellStart"/>
-            <w:r>
-              <w:t>Santino</w:t>
-            </w:r>
-            <w:proofErr w:type="spellEnd"/>
-            <w:r>
-              <w:t xml:space="preserve"> </w:t>
-            </w:r>
-            <w:proofErr w:type="spellStart"/>
-            <w:r>
-              <w:t>Bonora</w:t>
-            </w:r>
-            <w:proofErr w:type="spellEnd"/>
-          </w:p>
-        </w:tc>
-        <w:tc>
-          <w:tcPr>
-            <w:tcW w:w="1161" w:type="pct"/>
-          </w:tcPr>
-          <w:p>
-            <w:r>
-              <w:t>V0.0</w:t>
-            </w:r>
-          </w:p>
-        </w:tc>
-      </w:tr>
-    </w:tbl>
-    <w:p/>
-    <w:p>
-      <w:r>
-        <w:br w:type="page"/>
-      </w:r>
-    </w:p>
-    <w:p>
-      <w:pPr>
-        <w:pStyle w:val="Kop1"/>
-      </w:pPr>
-      <w:bookmarkStart w:id="4" w:name="_Toc475353968"/>
-      <w:bookmarkStart w:id="5" w:name="_Toc475097334"/>
-      <w:bookmarkStart w:id="6" w:name="_Toc475605376"/>
+      <w:bookmarkStart w:id="3" w:name="_Toc475353968"/>
+      <w:bookmarkStart w:id="4" w:name="_Toc475097334"/>
+      <w:bookmarkStart w:id="5" w:name="_Toc475607346"/>
       <w:r>
         <w:lastRenderedPageBreak/>
         <w:t>Voor akkoord</w:t>
       </w:r>
+      <w:bookmarkEnd w:id="3"/>
       <w:bookmarkEnd w:id="4"/>
       <w:bookmarkEnd w:id="5"/>
-      <w:bookmarkEnd w:id="6"/>
     </w:p>
     <w:p>
       <w:r>
@@ -1604,9 +1409,296 @@
     <w:p/>
     <w:p>
       <w:pPr>
+        <w:rPr>
+          <w:rFonts w:eastAsiaTheme="majorEastAsia" w:cstheme="majorBidi"/>
+          <w:color w:val="2E74B5" w:themeColor="accent1" w:themeShade="BF"/>
+          <w:sz w:val="32"/>
+          <w:szCs w:val="32"/>
+        </w:rPr>
+      </w:pPr>
+      <w:r>
+        <w:br w:type="page"/>
+      </w:r>
+    </w:p>
+    <w:p>
+      <w:pPr>
         <w:pStyle w:val="Kop1"/>
       </w:pPr>
+      <w:bookmarkStart w:id="6" w:name="_Toc475607347"/>
+      <w:r>
+        <w:lastRenderedPageBreak/>
+        <w:t>Revisie</w:t>
+      </w:r>
+      <w:bookmarkEnd w:id="6"/>
     </w:p>
+    <w:tbl>
+      <w:tblPr>
+        <w:tblStyle w:val="Gemiddeldearcering2-accent5"/>
+        <w:tblW w:w="5000" w:type="pct"/>
+        <w:tblLook w:val="0660" w:firstRow="1" w:lastRow="1" w:firstColumn="0" w:lastColumn="0" w:noHBand="1" w:noVBand="1"/>
+      </w:tblPr>
+      <w:tblGrid>
+        <w:gridCol w:w="2751"/>
+        <w:gridCol w:w="2107"/>
+        <w:gridCol w:w="2107"/>
+        <w:gridCol w:w="2107"/>
+      </w:tblGrid>
+      <w:tr>
+        <w:trPr>
+          <w:cnfStyle w:val="100000000000" w:firstRow="1" w:lastRow="0" w:firstColumn="0" w:lastColumn="0" w:oddVBand="0" w:evenVBand="0" w:oddHBand="0" w:evenHBand="0" w:firstRowFirstColumn="0" w:firstRowLastColumn="0" w:lastRowFirstColumn="0" w:lastRowLastColumn="0"/>
+        </w:trPr>
+        <w:tc>
+          <w:tcPr>
+            <w:tcW w:w="1516" w:type="pct"/>
+            <w:noWrap/>
+          </w:tcPr>
+          <w:p>
+            <w:r>
+              <w:t>Datum</w:t>
+            </w:r>
+          </w:p>
+        </w:tc>
+        <w:tc>
+          <w:tcPr>
+            <w:tcW w:w="1161" w:type="pct"/>
+          </w:tcPr>
+          <w:p>
+            <w:r>
+              <w:t>Wat</w:t>
+            </w:r>
+          </w:p>
+        </w:tc>
+        <w:tc>
+          <w:tcPr>
+            <w:tcW w:w="1161" w:type="pct"/>
+          </w:tcPr>
+          <w:p>
+            <w:r>
+              <w:t>Wie</w:t>
+            </w:r>
+          </w:p>
+        </w:tc>
+        <w:tc>
+          <w:tcPr>
+            <w:tcW w:w="1161" w:type="pct"/>
+          </w:tcPr>
+          <w:p>
+            <w:r>
+              <w:t>Versie</w:t>
+            </w:r>
+          </w:p>
+        </w:tc>
+      </w:tr>
+      <w:tr>
+        <w:tc>
+          <w:tcPr>
+            <w:tcW w:w="1516" w:type="pct"/>
+            <w:noWrap/>
+          </w:tcPr>
+          <w:p>
+            <w:r>
+              <w:t>23-02-2017</w:t>
+            </w:r>
+          </w:p>
+        </w:tc>
+        <w:tc>
+          <w:tcPr>
+            <w:tcW w:w="1161" w:type="pct"/>
+          </w:tcPr>
+          <w:p>
+            <w:r>
+              <w:t>Akkoord bijgewerkt.</w:t>
+            </w:r>
+          </w:p>
+        </w:tc>
+        <w:tc>
+          <w:tcPr>
+            <w:tcW w:w="1161" w:type="pct"/>
+          </w:tcPr>
+          <w:p>
+            <w:r>
+              <w:t>Tarik Hacialiogullari</w:t>
+            </w:r>
+          </w:p>
+        </w:tc>
+        <w:tc>
+          <w:tcPr>
+            <w:tcW w:w="1161" w:type="pct"/>
+          </w:tcPr>
+          <w:p>
+            <w:r>
+              <w:t>V1.0</w:t>
+            </w:r>
+          </w:p>
+        </w:tc>
+      </w:tr>
+      <w:tr>
+        <w:tc>
+          <w:tcPr>
+            <w:tcW w:w="1516" w:type="pct"/>
+            <w:noWrap/>
+          </w:tcPr>
+          <w:p>
+            <w:r>
+              <w:t>22-02-2017</w:t>
+            </w:r>
+          </w:p>
+        </w:tc>
+        <w:tc>
+          <w:tcPr>
+            <w:tcW w:w="1161" w:type="pct"/>
+          </w:tcPr>
+          <w:p>
+            <w:r>
+              <w:t>Documenten gecontroleerd en indeling en alle kopjes verbeterd.</w:t>
+            </w:r>
+          </w:p>
+        </w:tc>
+        <w:tc>
+          <w:tcPr>
+            <w:tcW w:w="1161" w:type="pct"/>
+          </w:tcPr>
+          <w:p>
+            <w:r>
+              <w:t>Tarik Hacialiogullari</w:t>
+            </w:r>
+          </w:p>
+        </w:tc>
+        <w:tc>
+          <w:tcPr>
+            <w:tcW w:w="1161" w:type="pct"/>
+          </w:tcPr>
+          <w:p>
+            <w:r>
+              <w:t>V0.2</w:t>
+            </w:r>
+          </w:p>
+        </w:tc>
+      </w:tr>
+      <w:tr>
+        <w:tc>
+          <w:tcPr>
+            <w:tcW w:w="1516" w:type="pct"/>
+            <w:tcBorders>
+              <w:top w:val="double" w:sz="4" w:space="0" w:color="auto"/>
+            </w:tcBorders>
+            <w:noWrap/>
+          </w:tcPr>
+          <w:p>
+            <w:r>
+              <w:t>21-02-2017</w:t>
+            </w:r>
+          </w:p>
+        </w:tc>
+        <w:tc>
+          <w:tcPr>
+            <w:tcW w:w="1161" w:type="pct"/>
+            <w:tcBorders>
+              <w:top w:val="double" w:sz="4" w:space="0" w:color="auto"/>
+            </w:tcBorders>
+          </w:tcPr>
+          <w:p>
+            <w:r>
+              <w:t>Content toegevoegd akkoord bijgewerkt</w:t>
+            </w:r>
+          </w:p>
+        </w:tc>
+        <w:tc>
+          <w:tcPr>
+            <w:tcW w:w="1161" w:type="pct"/>
+            <w:tcBorders>
+              <w:top w:val="double" w:sz="4" w:space="0" w:color="auto"/>
+            </w:tcBorders>
+          </w:tcPr>
+          <w:p>
+            <w:proofErr w:type="spellStart"/>
+            <w:r>
+              <w:t>Santino</w:t>
+            </w:r>
+            <w:proofErr w:type="spellEnd"/>
+            <w:r>
+              <w:t xml:space="preserve"> </w:t>
+            </w:r>
+            <w:proofErr w:type="spellStart"/>
+            <w:r>
+              <w:t>Bonora</w:t>
+            </w:r>
+            <w:proofErr w:type="spellEnd"/>
+          </w:p>
+        </w:tc>
+        <w:tc>
+          <w:tcPr>
+            <w:tcW w:w="1161" w:type="pct"/>
+            <w:tcBorders>
+              <w:top w:val="double" w:sz="4" w:space="0" w:color="auto"/>
+            </w:tcBorders>
+          </w:tcPr>
+          <w:p>
+            <w:r>
+              <w:t>V0.1</w:t>
+            </w:r>
+          </w:p>
+        </w:tc>
+      </w:tr>
+      <w:tr>
+        <w:trPr>
+          <w:cnfStyle w:val="010000000000" w:firstRow="0" w:lastRow="1" w:firstColumn="0" w:lastColumn="0" w:oddVBand="0" w:evenVBand="0" w:oddHBand="0" w:evenHBand="0" w:firstRowFirstColumn="0" w:firstRowLastColumn="0" w:lastRowFirstColumn="0" w:lastRowLastColumn="0"/>
+        </w:trPr>
+        <w:tc>
+          <w:tcPr>
+            <w:tcW w:w="1516" w:type="pct"/>
+            <w:noWrap/>
+          </w:tcPr>
+          <w:p>
+            <w:r>
+              <w:t>21-02-2017</w:t>
+            </w:r>
+          </w:p>
+        </w:tc>
+        <w:tc>
+          <w:tcPr>
+            <w:tcW w:w="1161" w:type="pct"/>
+          </w:tcPr>
+          <w:p>
+            <w:r>
+              <w:t>Aangemaakt en opzet gemaakt</w:t>
+            </w:r>
+          </w:p>
+        </w:tc>
+        <w:tc>
+          <w:tcPr>
+            <w:tcW w:w="1161" w:type="pct"/>
+          </w:tcPr>
+          <w:p>
+            <w:proofErr w:type="spellStart"/>
+            <w:r>
+              <w:t>Santino</w:t>
+            </w:r>
+            <w:proofErr w:type="spellEnd"/>
+            <w:r>
+              <w:t xml:space="preserve"> </w:t>
+            </w:r>
+            <w:proofErr w:type="spellStart"/>
+            <w:r>
+              <w:t>Bonora</w:t>
+            </w:r>
+            <w:proofErr w:type="spellEnd"/>
+          </w:p>
+        </w:tc>
+        <w:tc>
+          <w:tcPr>
+            <w:tcW w:w="1161" w:type="pct"/>
+          </w:tcPr>
+          <w:p>
+            <w:r>
+              <w:t>V0.0</w:t>
+            </w:r>
+          </w:p>
+        </w:tc>
+      </w:tr>
+    </w:tbl>
+    <w:p/>
+    <w:p/>
     <w:sectPr>
       <w:footerReference w:type="default" r:id="rId9"/>
       <w:pgSz w:w="11906" w:h="16838"/>
@@ -2999,7 +3091,7 @@
 </file>
 
 <file path=customXml/itemProps2.xml><?xml version="1.0" encoding="utf-8"?>
-<ds:datastoreItem xmlns:ds="http://schemas.openxmlformats.org/officeDocument/2006/customXml" ds:itemID="{2E56F38E-4B64-445B-8570-2B23ABD6A328}">
+<ds:datastoreItem xmlns:ds="http://schemas.openxmlformats.org/officeDocument/2006/customXml" ds:itemID="{59A57202-CEB2-476B-AC88-F1B1637BF92C}">
   <ds:schemaRefs>
     <ds:schemaRef ds:uri="http://schemas.openxmlformats.org/officeDocument/2006/bibliography"/>
   </ds:schemaRefs>

--- a/Documentatie/Kerntaak-1/1.1.1 interview/2017-02-22_Gespreksverslag_V1.0.docx
+++ b/Documentatie/Kerntaak-1/1.1.1 interview/2017-02-22_Gespreksverslag_V1.0.docx
@@ -1,6 +1,6 @@
 
 <file path=word/document.xml><?xml version="1.0" encoding="utf-8"?>
-<w:document xmlns:wpc="http://schemas.microsoft.com/office/word/2010/wordprocessingCanvas" xmlns:cx="http://schemas.microsoft.com/office/drawing/2014/chartex" xmlns:cx1="http://schemas.microsoft.com/office/drawing/2015/9/8/chartex" xmlns:cx2="http://schemas.microsoft.com/office/drawing/2015/10/21/chartex" xmlns:mc="http://schemas.openxmlformats.org/markup-compatibility/2006" xmlns:o="urn:schemas-microsoft-com:office:office" xmlns:r="http://schemas.openxmlformats.org/officeDocument/2006/relationships" xmlns:m="http://schemas.openxmlformats.org/officeDocument/2006/math" xmlns:v="urn:schemas-microsoft-com:vml" xmlns:wp14="http://schemas.microsoft.com/office/word/2010/wordprocessingDrawing" xmlns:wp="http://schemas.openxmlformats.org/drawingml/2006/wordprocessingDrawing" xmlns:w10="urn:schemas-microsoft-com:office:word" xmlns:w="http://schemas.openxmlformats.org/wordprocessingml/2006/main" xmlns:w14="http://schemas.microsoft.com/office/word/2010/wordml" xmlns:w15="http://schemas.microsoft.com/office/word/2012/wordml" xmlns:w16se="http://schemas.microsoft.com/office/word/2015/wordml/symex" xmlns:wpg="http://schemas.microsoft.com/office/word/2010/wordprocessingGroup" xmlns:wpi="http://schemas.microsoft.com/office/word/2010/wordprocessingInk" xmlns:wne="http://schemas.microsoft.com/office/word/2006/wordml" xmlns:wps="http://schemas.microsoft.com/office/word/2010/wordprocessingShape" mc:Ignorable="w14 w15 w16se wp14">
+<w:document xmlns:wpc="http://schemas.microsoft.com/office/word/2010/wordprocessingCanvas" xmlns:mc="http://schemas.openxmlformats.org/markup-compatibility/2006" xmlns:o="urn:schemas-microsoft-com:office:office" xmlns:r="http://schemas.openxmlformats.org/officeDocument/2006/relationships" xmlns:m="http://schemas.openxmlformats.org/officeDocument/2006/math" xmlns:v="urn:schemas-microsoft-com:vml" xmlns:wp14="http://schemas.microsoft.com/office/word/2010/wordprocessingDrawing" xmlns:wp="http://schemas.openxmlformats.org/drawingml/2006/wordprocessingDrawing" xmlns:w10="urn:schemas-microsoft-com:office:word" xmlns:w="http://schemas.openxmlformats.org/wordprocessingml/2006/main" xmlns:w14="http://schemas.microsoft.com/office/word/2010/wordml" xmlns:w15="http://schemas.microsoft.com/office/word/2012/wordml" xmlns:wpg="http://schemas.microsoft.com/office/word/2010/wordprocessingGroup" xmlns:wpi="http://schemas.microsoft.com/office/word/2010/wordprocessingInk" xmlns:wne="http://schemas.microsoft.com/office/word/2006/wordml" xmlns:wps="http://schemas.microsoft.com/office/word/2010/wordprocessingShape" mc:Ignorable="w14 w15 wp14">
   <w:body>
     <w:sdt>
       <w:sdtPr>
@@ -69,22 +69,43 @@
                               <w:p>
                                 <w:pPr>
                                   <w:shd w:val="clear" w:color="auto" w:fill="FFFFFF" w:themeFill="background1"/>
+                                  <w:rPr>
+                                    <w:lang w:val="en-US"/>
+                                  </w:rPr>
                                 </w:pPr>
                                 <w:r>
+                                  <w:rPr>
+                                    <w:lang w:val="en-US"/>
+                                  </w:rPr>
                                   <w:t>Datum: 13-02-2017</w:t>
                                 </w:r>
                                 <w:r>
+                                  <w:rPr>
+                                    <w:lang w:val="en-US"/>
+                                  </w:rPr>
                                   <w:br/>
                                   <w:t>Klas: RIO4-APO3A</w:t>
                                 </w:r>
                                 <w:r>
+                                  <w:rPr>
+                                    <w:lang w:val="en-US"/>
+                                  </w:rPr>
                                   <w:br/>
                                 </w:r>
                                 <w:r>
+                                  <w:rPr>
+                                    <w:lang w:val="en-US"/>
+                                  </w:rPr>
                                   <w:t>Examencasus: 9</w:t>
                                 </w:r>
                               </w:p>
-                              <w:p/>
+                              <w:p>
+                                <w:pPr>
+                                  <w:rPr>
+                                    <w:lang w:val="en-US"/>
+                                  </w:rPr>
+                                </w:pPr>
+                              </w:p>
                             </w:txbxContent>
                           </wps:txbx>
                           <wps:bodyPr rot="0" spcFirstLastPara="0" vertOverflow="overflow" horzOverflow="overflow" vert="horz" wrap="square" lIns="91440" tIns="45720" rIns="91440" bIns="45720" numCol="1" spcCol="0" rtlCol="0" fromWordArt="0" anchor="t" anchorCtr="0" forceAA="0" compatLnSpc="1">
@@ -105,7 +126,7 @@
                   </wp:anchor>
                 </w:drawing>
               </mc:Choice>
-              <mc:Fallback>
+              <mc:Fallback xmlns:w16se="http://schemas.microsoft.com/office/word/2015/wordml/symex" xmlns:cx2="http://schemas.microsoft.com/office/drawing/2015/10/21/chartex" xmlns:cx1="http://schemas.microsoft.com/office/drawing/2015/9/8/chartex" xmlns:cx="http://schemas.microsoft.com/office/drawing/2014/chartex">
                 <w:pict>
                   <v:shapetype w14:anchorId="5932562D" id="_x0000_t202" coordsize="21600,21600" o:spt="202" path="m,l,21600r21600,l21600,xe">
                     <v:stroke joinstyle="miter"/>
@@ -200,12 +221,13 @@
                             <w:txbxContent>
                               <w:p>
                                 <w:pPr>
-                                  <w:pStyle w:val="Geenafstand"/>
+                                  <w:pStyle w:val="NoSpacing"/>
                                   <w:spacing w:before="40" w:after="560" w:line="216" w:lineRule="auto"/>
                                   <w:rPr>
                                     <w:color w:val="5B9BD5" w:themeColor="accent1"/>
                                     <w:sz w:val="72"/>
                                     <w:szCs w:val="72"/>
+                                    <w:lang w:val="nl-NL"/>
                                   </w:rPr>
                                 </w:pPr>
                                 <w:sdt>
@@ -214,6 +236,7 @@
                                       <w:color w:val="5B9BD5" w:themeColor="accent1"/>
                                       <w:sz w:val="72"/>
                                       <w:szCs w:val="72"/>
+                                      <w:lang w:val="nl-NL"/>
                                     </w:rPr>
                                     <w:alias w:val="Titel"/>
                                     <w:tag w:val=""/>
@@ -228,6 +251,7 @@
                                         <w:color w:val="5B9BD5" w:themeColor="accent1"/>
                                         <w:sz w:val="72"/>
                                         <w:szCs w:val="72"/>
+                                        <w:lang w:val="nl-NL"/>
                                       </w:rPr>
                                       <w:t>Project</w:t>
                                     </w:r>
@@ -236,6 +260,7 @@
                                         <w:color w:val="5B9BD5" w:themeColor="accent1"/>
                                         <w:sz w:val="72"/>
                                         <w:szCs w:val="72"/>
+                                        <w:lang w:val="nl-NL"/>
                                       </w:rPr>
                                       <w:t xml:space="preserve"> E-Division</w:t>
                                     </w:r>
@@ -249,6 +274,7 @@
                                     <w:color w:val="1F3864" w:themeColor="accent5" w:themeShade="80"/>
                                     <w:sz w:val="28"/>
                                     <w:szCs w:val="28"/>
+                                    <w:lang w:val="nl-NL"/>
                                   </w:rPr>
                                   <w:alias w:val="Ondertitel"/>
                                   <w:tag w:val=""/>
@@ -260,13 +286,14 @@
                                 <w:sdtContent>
                                   <w:p>
                                     <w:pPr>
-                                      <w:pStyle w:val="Geenafstand"/>
+                                      <w:pStyle w:val="NoSpacing"/>
                                       <w:spacing w:before="40" w:after="40"/>
                                       <w:rPr>
                                         <w:caps/>
                                         <w:color w:val="1F3864" w:themeColor="accent5" w:themeShade="80"/>
                                         <w:sz w:val="28"/>
                                         <w:szCs w:val="28"/>
+                                        <w:lang w:val="nl-NL"/>
                                       </w:rPr>
                                     </w:pPr>
                                     <w:r>
@@ -275,6 +302,7 @@
                                         <w:color w:val="1F3864" w:themeColor="accent5" w:themeShade="80"/>
                                         <w:sz w:val="28"/>
                                         <w:szCs w:val="28"/>
+                                        <w:lang w:val="nl-NL"/>
                                       </w:rPr>
                                       <w:t>gespreksverslag interview</w:t>
                                     </w:r>
@@ -298,7 +326,7 @@
                                 <w:sdtContent>
                                   <w:p>
                                     <w:pPr>
-                                      <w:pStyle w:val="Geenafstand"/>
+                                      <w:pStyle w:val="NoSpacing"/>
                                       <w:spacing w:before="80" w:after="40"/>
                                       <w:rPr>
                                         <w:caps/>
@@ -337,7 +365,7 @@
                   </wp:anchor>
                 </w:drawing>
               </mc:Choice>
-              <mc:Fallback>
+              <mc:Fallback xmlns:w16se="http://schemas.microsoft.com/office/word/2015/wordml/symex" xmlns:cx2="http://schemas.microsoft.com/office/drawing/2015/10/21/chartex" xmlns:cx1="http://schemas.microsoft.com/office/drawing/2015/9/8/chartex" xmlns:cx="http://schemas.microsoft.com/office/drawing/2014/chartex">
                 <w:pict>
                   <v:shapetype w14:anchorId="380A66FC" id="_x0000_t202" coordsize="21600,21600" o:spt="202" path="m,l,21600r21600,l21600,xe">
                     <v:stroke joinstyle="miter"/>
@@ -562,7 +590,7 @@
                                 <w:sdtContent>
                                   <w:p>
                                     <w:pPr>
-                                      <w:pStyle w:val="Geenafstand"/>
+                                      <w:pStyle w:val="NoSpacing"/>
                                       <w:jc w:val="right"/>
                                       <w:rPr>
                                         <w:color w:val="FFFFFF" w:themeColor="background1"/>
@@ -600,7 +628,7 @@
                   </wp:anchor>
                 </w:drawing>
               </mc:Choice>
-              <mc:Fallback>
+              <mc:Fallback xmlns:w16se="http://schemas.microsoft.com/office/word/2015/wordml/symex" xmlns:cx2="http://schemas.microsoft.com/office/drawing/2015/10/21/chartex" xmlns:cx1="http://schemas.microsoft.com/office/drawing/2015/9/8/chartex" xmlns:cx="http://schemas.microsoft.com/office/drawing/2014/chartex">
                 <w:pict>
                   <v:rect w14:anchorId="48EE337F" id="Rechthoek 132" o:spid="_x0000_s1028" style="position:absolute;margin-left:-4.4pt;margin-top:0;width:46.8pt;height:77.75pt;z-index:251659264;visibility:visible;mso-wrap-style:square;mso-width-percent:76;mso-height-percent:98;mso-top-percent:23;mso-wrap-distance-left:9pt;mso-wrap-distance-top:0;mso-wrap-distance-right:9pt;mso-wrap-distance-bottom:0;mso-position-horizontal:right;mso-position-horizontal-relative:margin;mso-position-vertical-relative:page;mso-width-percent:76;mso-height-percent:98;mso-top-percent:23;mso-width-relative:page;mso-height-relative:page;v-text-anchor:bottom" o:gfxdata="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" fillcolor="#5b9bd5 [3204]" stroked="f" strokeweight="1pt">
                     <v:path arrowok="t"/>
@@ -684,7 +712,7 @@
       <w:sdtContent>
         <w:p>
           <w:pPr>
-            <w:pStyle w:val="Kopvaninhoudsopgave"/>
+            <w:pStyle w:val="TOCHeading"/>
           </w:pPr>
           <w:r>
             <w:rPr>
@@ -695,7 +723,7 @@
         </w:p>
         <w:p>
           <w:pPr>
-            <w:pStyle w:val="Inhopg1"/>
+            <w:pStyle w:val="TOC1"/>
             <w:tabs>
               <w:tab w:val="right" w:leader="dot" w:pos="9062"/>
             </w:tabs>
@@ -714,114 +742,67 @@
           <w:r>
             <w:fldChar w:fldCharType="separate"/>
           </w:r>
-          <w:bookmarkStart w:id="0" w:name="_GoBack"/>
-          <w:bookmarkEnd w:id="0"/>
-          <w:r>
-            <w:rPr>
-              <w:rStyle w:val="Hyperlink"/>
-              <w:noProof/>
-            </w:rPr>
-            <w:fldChar w:fldCharType="begin"/>
-          </w:r>
-          <w:r>
-            <w:rPr>
-              <w:rStyle w:val="Hyperlink"/>
-              <w:noProof/>
-            </w:rPr>
-            <w:instrText xml:space="preserve"> </w:instrText>
-          </w:r>
-          <w:r>
-            <w:rPr>
-              <w:noProof/>
-            </w:rPr>
-            <w:instrText>HYPERLINK \l "_Toc475607344"</w:instrText>
-          </w:r>
-          <w:r>
-            <w:rPr>
-              <w:rStyle w:val="Hyperlink"/>
-              <w:noProof/>
-            </w:rPr>
-            <w:instrText xml:space="preserve"> </w:instrText>
-          </w:r>
-          <w:r>
-            <w:rPr>
-              <w:rStyle w:val="Hyperlink"/>
-              <w:noProof/>
-            </w:rPr>
-          </w:r>
-          <w:r>
-            <w:rPr>
-              <w:rStyle w:val="Hyperlink"/>
-              <w:noProof/>
-            </w:rPr>
-            <w:fldChar w:fldCharType="separate"/>
-          </w:r>
-          <w:r>
-            <w:rPr>
-              <w:rStyle w:val="Hyperlink"/>
-              <w:noProof/>
-            </w:rPr>
-            <w:t>Inleiding</w:t>
-          </w:r>
-          <w:r>
-            <w:rPr>
-              <w:noProof/>
-              <w:webHidden/>
-            </w:rPr>
-            <w:tab/>
-          </w:r>
-          <w:r>
-            <w:rPr>
-              <w:noProof/>
-              <w:webHidden/>
-            </w:rPr>
-            <w:fldChar w:fldCharType="begin"/>
-          </w:r>
-          <w:r>
-            <w:rPr>
-              <w:noProof/>
-              <w:webHidden/>
-            </w:rPr>
-            <w:instrText xml:space="preserve"> PAGEREF _Toc475607344 \h </w:instrText>
-          </w:r>
-          <w:r>
-            <w:rPr>
-              <w:noProof/>
-              <w:webHidden/>
-            </w:rPr>
-          </w:r>
-          <w:r>
-            <w:rPr>
-              <w:noProof/>
-              <w:webHidden/>
-            </w:rPr>
-            <w:fldChar w:fldCharType="separate"/>
-          </w:r>
-          <w:r>
-            <w:rPr>
-              <w:noProof/>
-              <w:webHidden/>
-            </w:rPr>
-            <w:t>2</w:t>
-          </w:r>
-          <w:r>
-            <w:rPr>
-              <w:noProof/>
-              <w:webHidden/>
-            </w:rPr>
-            <w:fldChar w:fldCharType="end"/>
-          </w:r>
-          <w:r>
-            <w:rPr>
-              <w:rStyle w:val="Hyperlink"/>
-              <w:noProof/>
-            </w:rPr>
-            <w:fldChar w:fldCharType="end"/>
-          </w:r>
+          <w:hyperlink w:anchor="_Toc475607344" w:history="1">
+            <w:r>
+              <w:rPr>
+                <w:rStyle w:val="Hyperlink"/>
+                <w:noProof/>
+              </w:rPr>
+              <w:t>Inleiding</w:t>
+            </w:r>
+            <w:r>
+              <w:rPr>
+                <w:noProof/>
+                <w:webHidden/>
+              </w:rPr>
+              <w:tab/>
+            </w:r>
+            <w:r>
+              <w:rPr>
+                <w:noProof/>
+                <w:webHidden/>
+              </w:rPr>
+              <w:fldChar w:fldCharType="begin"/>
+            </w:r>
+            <w:r>
+              <w:rPr>
+                <w:noProof/>
+                <w:webHidden/>
+              </w:rPr>
+              <w:instrText xml:space="preserve"> PAGEREF _Toc475607344 \h </w:instrText>
+            </w:r>
+            <w:r>
+              <w:rPr>
+                <w:noProof/>
+                <w:webHidden/>
+              </w:rPr>
+            </w:r>
+            <w:r>
+              <w:rPr>
+                <w:noProof/>
+                <w:webHidden/>
+              </w:rPr>
+              <w:fldChar w:fldCharType="separate"/>
+            </w:r>
+            <w:r>
+              <w:rPr>
+                <w:noProof/>
+                <w:webHidden/>
+              </w:rPr>
+              <w:t>2</w:t>
+            </w:r>
+            <w:r>
+              <w:rPr>
+                <w:noProof/>
+                <w:webHidden/>
+              </w:rPr>
+              <w:fldChar w:fldCharType="end"/>
+            </w:r>
+          </w:hyperlink>
         </w:p>
         <w:p>
           <w:pPr>
-            <w:pStyle w:val="Inhopg1"/>
+            <w:pStyle w:val="TOC1"/>
             <w:tabs>
               <w:tab w:val="right" w:leader="dot" w:pos="9062"/>
             </w:tabs>
@@ -891,7 +872,7 @@
         </w:p>
         <w:p>
           <w:pPr>
-            <w:pStyle w:val="Inhopg1"/>
+            <w:pStyle w:val="TOC1"/>
             <w:tabs>
               <w:tab w:val="right" w:leader="dot" w:pos="9062"/>
             </w:tabs>
@@ -961,7 +942,7 @@
         </w:p>
         <w:p>
           <w:pPr>
-            <w:pStyle w:val="Inhopg1"/>
+            <w:pStyle w:val="TOC1"/>
             <w:tabs>
               <w:tab w:val="right" w:leader="dot" w:pos="9062"/>
             </w:tabs>
@@ -1048,14 +1029,14 @@
     </w:p>
     <w:p>
       <w:pPr>
-        <w:pStyle w:val="Kop1"/>
+        <w:pStyle w:val="Heading1"/>
       </w:pPr>
-      <w:bookmarkStart w:id="1" w:name="_Toc475607344"/>
+      <w:bookmarkStart w:id="0" w:name="_Toc475607344"/>
       <w:r>
         <w:lastRenderedPageBreak/>
         <w:t>Inleiding</w:t>
       </w:r>
-      <w:bookmarkEnd w:id="1"/>
+      <w:bookmarkEnd w:id="0"/>
     </w:p>
     <w:p>
       <w:r>
@@ -1070,17 +1051,17 @@
     </w:p>
     <w:p>
       <w:pPr>
-        <w:pStyle w:val="Kop1"/>
+        <w:pStyle w:val="Heading1"/>
       </w:pPr>
       <w:r>
         <w:br w:type="column"/>
       </w:r>
-      <w:bookmarkStart w:id="2" w:name="_Toc475607345"/>
+      <w:bookmarkStart w:id="1" w:name="_Toc475607345"/>
       <w:r>
         <w:lastRenderedPageBreak/>
         <w:t>Verslag</w:t>
       </w:r>
-      <w:bookmarkEnd w:id="2"/>
+      <w:bookmarkEnd w:id="1"/>
     </w:p>
     <w:p>
       <w:r>
@@ -1183,21 +1164,75 @@
     </w:p>
     <w:p>
       <w:pPr>
-        <w:pStyle w:val="Kop1"/>
+        <w:pStyle w:val="Heading1"/>
       </w:pPr>
       <w:r>
         <w:br w:type="column"/>
       </w:r>
-      <w:bookmarkStart w:id="3" w:name="_Toc475353968"/>
-      <w:bookmarkStart w:id="4" w:name="_Toc475097334"/>
-      <w:bookmarkStart w:id="5" w:name="_Toc475607346"/>
+      <w:r>
+        <w:rPr>
+          <w:noProof/>
+          <w:lang w:eastAsia="nl-NL"/>
+        </w:rPr>
+        <w:lastRenderedPageBreak/>
+        <w:drawing>
+          <wp:inline distT="0" distB="0" distL="0" distR="0" wp14:anchorId="32ACA1B5" wp14:editId="0AA9F889">
+            <wp:extent cx="6252784" cy="3990109"/>
+            <wp:effectExtent l="0" t="0" r="0" b="0"/>
+            <wp:docPr id="2" name="Picture 2"/>
+            <wp:cNvGraphicFramePr>
+              <a:graphicFrameLocks xmlns:a="http://schemas.openxmlformats.org/drawingml/2006/main" noChangeAspect="1"/>
+            </wp:cNvGraphicFramePr>
+            <a:graphic xmlns:a="http://schemas.openxmlformats.org/drawingml/2006/main">
+              <a:graphicData uri="http://schemas.openxmlformats.org/drawingml/2006/picture">
+                <pic:pic xmlns:pic="http://schemas.openxmlformats.org/drawingml/2006/picture">
+                  <pic:nvPicPr>
+                    <pic:cNvPr id="1" name=""/>
+                    <pic:cNvPicPr/>
+                  </pic:nvPicPr>
+                  <pic:blipFill rotWithShape="1">
+                    <a:blip r:embed="rId9"/>
+                    <a:srcRect l="13605" t="11001" r="14650" b="7576"/>
+                    <a:stretch/>
+                  </pic:blipFill>
+                  <pic:spPr bwMode="auto">
+                    <a:xfrm>
+                      <a:off x="0" y="0"/>
+                      <a:ext cx="6295707" cy="4017500"/>
+                    </a:xfrm>
+                    <a:prstGeom prst="rect">
+                      <a:avLst/>
+                    </a:prstGeom>
+                    <a:ln>
+                      <a:noFill/>
+                    </a:ln>
+                    <a:extLst>
+                      <a:ext uri="{53640926-AAD7-44D8-BBD7-CCE9431645EC}">
+                        <a14:shadowObscured xmlns:a14="http://schemas.microsoft.com/office/drawing/2010/main"/>
+                      </a:ext>
+                    </a:extLst>
+                  </pic:spPr>
+                </pic:pic>
+              </a:graphicData>
+            </a:graphic>
+          </wp:inline>
+        </w:drawing>
+      </w:r>
+      <w:r>
+        <w:br w:type="column"/>
+      </w:r>
+      <w:bookmarkStart w:id="2" w:name="_Toc475353968"/>
+      <w:bookmarkStart w:id="3" w:name="_Toc475097334"/>
+      <w:bookmarkStart w:id="4" w:name="_Toc475607346"/>
+      <w:bookmarkStart w:id="5" w:name="_GoBack"/>
+      <w:bookmarkEnd w:id="5"/>
       <w:r>
         <w:lastRenderedPageBreak/>
         <w:t>Voor akkoord</w:t>
       </w:r>
+      <w:bookmarkEnd w:id="2"/>
       <w:bookmarkEnd w:id="3"/>
       <w:bookmarkEnd w:id="4"/>
-      <w:bookmarkEnd w:id="5"/>
     </w:p>
     <w:p>
       <w:r>
@@ -1222,7 +1257,7 @@
     </w:p>
     <w:tbl>
       <w:tblPr>
-        <w:tblStyle w:val="Tabelraster"/>
+        <w:tblStyle w:val="TableGrid"/>
         <w:tblW w:w="0" w:type="auto"/>
         <w:tblLook w:val="04A0" w:firstRow="1" w:lastRow="0" w:firstColumn="1" w:lastColumn="0" w:noHBand="0" w:noVBand="1"/>
       </w:tblPr>
@@ -1289,7 +1324,7 @@
           </w:p>
           <w:tbl>
             <w:tblPr>
-              <w:tblStyle w:val="Tabelraster"/>
+              <w:tblStyle w:val="TableGrid"/>
               <w:tblW w:w="0" w:type="auto"/>
               <w:tblLook w:val="04A0" w:firstRow="1" w:lastRow="0" w:firstColumn="1" w:lastColumn="0" w:noHBand="0" w:noVBand="1"/>
             </w:tblPr>
@@ -1375,7 +1410,7 @@
           </w:p>
           <w:tbl>
             <w:tblPr>
-              <w:tblStyle w:val="Tabelraster"/>
+              <w:tblStyle w:val="TableGrid"/>
               <w:tblW w:w="0" w:type="auto"/>
               <w:tblLook w:val="04A0" w:firstRow="1" w:lastRow="0" w:firstColumn="1" w:lastColumn="0" w:noHBand="0" w:noVBand="1"/>
             </w:tblPr>
@@ -1422,7 +1457,7 @@
     </w:p>
     <w:p>
       <w:pPr>
-        <w:pStyle w:val="Kop1"/>
+        <w:pStyle w:val="Heading1"/>
       </w:pPr>
       <w:bookmarkStart w:id="6" w:name="_Toc475607347"/>
       <w:r>
@@ -1433,7 +1468,7 @@
     </w:p>
     <w:tbl>
       <w:tblPr>
-        <w:tblStyle w:val="Gemiddeldearcering2-accent5"/>
+        <w:tblStyle w:val="MediumShading2-Accent5"/>
         <w:tblW w:w="5000" w:type="pct"/>
         <w:tblLook w:val="0660" w:firstRow="1" w:lastRow="1" w:firstColumn="0" w:lastColumn="0" w:noHBand="1" w:noVBand="1"/>
       </w:tblPr>
@@ -1611,19 +1646,9 @@
             </w:tcBorders>
           </w:tcPr>
           <w:p>
-            <w:proofErr w:type="spellStart"/>
-            <w:r>
-              <w:t>Santino</w:t>
-            </w:r>
-            <w:proofErr w:type="spellEnd"/>
-            <w:r>
-              <w:t xml:space="preserve"> </w:t>
-            </w:r>
-            <w:proofErr w:type="spellStart"/>
-            <w:r>
-              <w:t>Bonora</w:t>
-            </w:r>
-            <w:proofErr w:type="spellEnd"/>
+            <w:r>
+              <w:t>Santino Bonora</w:t>
+            </w:r>
           </w:p>
         </w:tc>
         <w:tc>
@@ -1670,19 +1695,9 @@
             <w:tcW w:w="1161" w:type="pct"/>
           </w:tcPr>
           <w:p>
-            <w:proofErr w:type="spellStart"/>
-            <w:r>
-              <w:t>Santino</w:t>
-            </w:r>
-            <w:proofErr w:type="spellEnd"/>
-            <w:r>
-              <w:t xml:space="preserve"> </w:t>
-            </w:r>
-            <w:proofErr w:type="spellStart"/>
-            <w:r>
-              <w:t>Bonora</w:t>
-            </w:r>
-            <w:proofErr w:type="spellEnd"/>
+            <w:r>
+              <w:t>Santino Bonora</w:t>
+            </w:r>
           </w:p>
         </w:tc>
         <w:tc>
@@ -1700,7 +1715,7 @@
     <w:p/>
     <w:p/>
     <w:sectPr>
-      <w:footerReference w:type="default" r:id="rId9"/>
+      <w:footerReference w:type="default" r:id="rId10"/>
       <w:pgSz w:w="11906" w:h="16838"/>
       <w:pgMar w:top="1417" w:right="1417" w:bottom="1417" w:left="1417" w:header="708" w:footer="708" w:gutter="0"/>
       <w:pgNumType w:start="0"/>
@@ -1713,7 +1728,7 @@
 </file>
 
 <file path=word/endnotes.xml><?xml version="1.0" encoding="utf-8"?>
-<w:endnotes xmlns:wpc="http://schemas.microsoft.com/office/word/2010/wordprocessingCanvas" xmlns:cx="http://schemas.microsoft.com/office/drawing/2014/chartex" xmlns:cx1="http://schemas.microsoft.com/office/drawing/2015/9/8/chartex" xmlns:cx2="http://schemas.microsoft.com/office/drawing/2015/10/21/chartex" xmlns:mc="http://schemas.openxmlformats.org/markup-compatibility/2006" xmlns:o="urn:schemas-microsoft-com:office:office" xmlns:r="http://schemas.openxmlformats.org/officeDocument/2006/relationships" xmlns:m="http://schemas.openxmlformats.org/officeDocument/2006/math" xmlns:v="urn:schemas-microsoft-com:vml" xmlns:wp14="http://schemas.microsoft.com/office/word/2010/wordprocessingDrawing" xmlns:wp="http://schemas.openxmlformats.org/drawingml/2006/wordprocessingDrawing" xmlns:w10="urn:schemas-microsoft-com:office:word" xmlns:w="http://schemas.openxmlformats.org/wordprocessingml/2006/main" xmlns:w14="http://schemas.microsoft.com/office/word/2010/wordml" xmlns:w15="http://schemas.microsoft.com/office/word/2012/wordml" xmlns:w16se="http://schemas.microsoft.com/office/word/2015/wordml/symex" xmlns:wpg="http://schemas.microsoft.com/office/word/2010/wordprocessingGroup" xmlns:wpi="http://schemas.microsoft.com/office/word/2010/wordprocessingInk" xmlns:wne="http://schemas.microsoft.com/office/word/2006/wordml" xmlns:wps="http://schemas.microsoft.com/office/word/2010/wordprocessingShape" mc:Ignorable="w14 w15 w16se wp14">
+<w:endnotes xmlns:wpc="http://schemas.microsoft.com/office/word/2010/wordprocessingCanvas" xmlns:mc="http://schemas.openxmlformats.org/markup-compatibility/2006" xmlns:o="urn:schemas-microsoft-com:office:office" xmlns:r="http://schemas.openxmlformats.org/officeDocument/2006/relationships" xmlns:m="http://schemas.openxmlformats.org/officeDocument/2006/math" xmlns:v="urn:schemas-microsoft-com:vml" xmlns:wp14="http://schemas.microsoft.com/office/word/2010/wordprocessingDrawing" xmlns:wp="http://schemas.openxmlformats.org/drawingml/2006/wordprocessingDrawing" xmlns:w10="urn:schemas-microsoft-com:office:word" xmlns:w="http://schemas.openxmlformats.org/wordprocessingml/2006/main" xmlns:w14="http://schemas.microsoft.com/office/word/2010/wordml" xmlns:w15="http://schemas.microsoft.com/office/word/2012/wordml" xmlns:wpg="http://schemas.microsoft.com/office/word/2010/wordprocessingGroup" xmlns:wpi="http://schemas.microsoft.com/office/word/2010/wordprocessingInk" xmlns:wne="http://schemas.microsoft.com/office/word/2006/wordml" xmlns:wps="http://schemas.microsoft.com/office/word/2010/wordprocessingShape" mc:Ignorable="w14 w15 wp14">
   <w:endnote w:type="separator" w:id="-1">
     <w:p>
       <w:pPr>
@@ -1738,7 +1753,7 @@
 </file>
 
 <file path=word/footer1.xml><?xml version="1.0" encoding="utf-8"?>
-<w:ftr xmlns:wpc="http://schemas.microsoft.com/office/word/2010/wordprocessingCanvas" xmlns:cx="http://schemas.microsoft.com/office/drawing/2014/chartex" xmlns:cx1="http://schemas.microsoft.com/office/drawing/2015/9/8/chartex" xmlns:cx2="http://schemas.microsoft.com/office/drawing/2015/10/21/chartex" xmlns:mc="http://schemas.openxmlformats.org/markup-compatibility/2006" xmlns:o="urn:schemas-microsoft-com:office:office" xmlns:r="http://schemas.openxmlformats.org/officeDocument/2006/relationships" xmlns:m="http://schemas.openxmlformats.org/officeDocument/2006/math" xmlns:v="urn:schemas-microsoft-com:vml" xmlns:wp14="http://schemas.microsoft.com/office/word/2010/wordprocessingDrawing" xmlns:wp="http://schemas.openxmlformats.org/drawingml/2006/wordprocessingDrawing" xmlns:w10="urn:schemas-microsoft-com:office:word" xmlns:w="http://schemas.openxmlformats.org/wordprocessingml/2006/main" xmlns:w14="http://schemas.microsoft.com/office/word/2010/wordml" xmlns:w15="http://schemas.microsoft.com/office/word/2012/wordml" xmlns:w16se="http://schemas.microsoft.com/office/word/2015/wordml/symex" xmlns:wpg="http://schemas.microsoft.com/office/word/2010/wordprocessingGroup" xmlns:wpi="http://schemas.microsoft.com/office/word/2010/wordprocessingInk" xmlns:wne="http://schemas.microsoft.com/office/word/2006/wordml" xmlns:wps="http://schemas.microsoft.com/office/word/2010/wordprocessingShape" mc:Ignorable="w14 w15 w16se wp14">
+<w:ftr xmlns:wpc="http://schemas.microsoft.com/office/word/2010/wordprocessingCanvas" xmlns:mc="http://schemas.openxmlformats.org/markup-compatibility/2006" xmlns:o="urn:schemas-microsoft-com:office:office" xmlns:r="http://schemas.openxmlformats.org/officeDocument/2006/relationships" xmlns:m="http://schemas.openxmlformats.org/officeDocument/2006/math" xmlns:v="urn:schemas-microsoft-com:vml" xmlns:wp14="http://schemas.microsoft.com/office/word/2010/wordprocessingDrawing" xmlns:wp="http://schemas.openxmlformats.org/drawingml/2006/wordprocessingDrawing" xmlns:w10="urn:schemas-microsoft-com:office:word" xmlns:w="http://schemas.openxmlformats.org/wordprocessingml/2006/main" xmlns:w14="http://schemas.microsoft.com/office/word/2010/wordml" xmlns:w15="http://schemas.microsoft.com/office/word/2012/wordml" xmlns:wpg="http://schemas.microsoft.com/office/word/2010/wordprocessingGroup" xmlns:wpi="http://schemas.microsoft.com/office/word/2010/wordprocessingInk" xmlns:wne="http://schemas.microsoft.com/office/word/2006/wordml" xmlns:wps="http://schemas.microsoft.com/office/word/2010/wordprocessingShape" mc:Ignorable="w14 w15 wp14">
   <w:sdt>
     <w:sdtPr>
       <w:id w:val="1540778983"/>
@@ -1751,7 +1766,7 @@
     <w:sdtContent>
       <w:p>
         <w:pPr>
-          <w:pStyle w:val="Voettekst"/>
+          <w:pStyle w:val="Footer"/>
           <w:jc w:val="right"/>
         </w:pPr>
         <w:r>
@@ -1777,14 +1792,14 @@
   </w:sdt>
   <w:p>
     <w:pPr>
-      <w:pStyle w:val="Voettekst"/>
+      <w:pStyle w:val="Footer"/>
     </w:pPr>
   </w:p>
 </w:ftr>
 </file>
 
 <file path=word/footnotes.xml><?xml version="1.0" encoding="utf-8"?>
-<w:footnotes xmlns:wpc="http://schemas.microsoft.com/office/word/2010/wordprocessingCanvas" xmlns:cx="http://schemas.microsoft.com/office/drawing/2014/chartex" xmlns:cx1="http://schemas.microsoft.com/office/drawing/2015/9/8/chartex" xmlns:cx2="http://schemas.microsoft.com/office/drawing/2015/10/21/chartex" xmlns:mc="http://schemas.openxmlformats.org/markup-compatibility/2006" xmlns:o="urn:schemas-microsoft-com:office:office" xmlns:r="http://schemas.openxmlformats.org/officeDocument/2006/relationships" xmlns:m="http://schemas.openxmlformats.org/officeDocument/2006/math" xmlns:v="urn:schemas-microsoft-com:vml" xmlns:wp14="http://schemas.microsoft.com/office/word/2010/wordprocessingDrawing" xmlns:wp="http://schemas.openxmlformats.org/drawingml/2006/wordprocessingDrawing" xmlns:w10="urn:schemas-microsoft-com:office:word" xmlns:w="http://schemas.openxmlformats.org/wordprocessingml/2006/main" xmlns:w14="http://schemas.microsoft.com/office/word/2010/wordml" xmlns:w15="http://schemas.microsoft.com/office/word/2012/wordml" xmlns:w16se="http://schemas.microsoft.com/office/word/2015/wordml/symex" xmlns:wpg="http://schemas.microsoft.com/office/word/2010/wordprocessingGroup" xmlns:wpi="http://schemas.microsoft.com/office/word/2010/wordprocessingInk" xmlns:wne="http://schemas.microsoft.com/office/word/2006/wordml" xmlns:wps="http://schemas.microsoft.com/office/word/2010/wordprocessingShape" mc:Ignorable="w14 w15 w16se wp14">
+<w:footnotes xmlns:wpc="http://schemas.microsoft.com/office/word/2010/wordprocessingCanvas" xmlns:mc="http://schemas.openxmlformats.org/markup-compatibility/2006" xmlns:o="urn:schemas-microsoft-com:office:office" xmlns:r="http://schemas.openxmlformats.org/officeDocument/2006/relationships" xmlns:m="http://schemas.openxmlformats.org/officeDocument/2006/math" xmlns:v="urn:schemas-microsoft-com:vml" xmlns:wp14="http://schemas.microsoft.com/office/word/2010/wordprocessingDrawing" xmlns:wp="http://schemas.openxmlformats.org/drawingml/2006/wordprocessingDrawing" xmlns:w10="urn:schemas-microsoft-com:office:word" xmlns:w="http://schemas.openxmlformats.org/wordprocessingml/2006/main" xmlns:w14="http://schemas.microsoft.com/office/word/2010/wordml" xmlns:w15="http://schemas.microsoft.com/office/word/2012/wordml" xmlns:wpg="http://schemas.microsoft.com/office/word/2010/wordprocessingGroup" xmlns:wpi="http://schemas.microsoft.com/office/word/2010/wordprocessingInk" xmlns:wne="http://schemas.microsoft.com/office/word/2006/wordml" xmlns:wps="http://schemas.microsoft.com/office/word/2010/wordprocessingShape" mc:Ignorable="w14 w15 wp14">
   <w:footnote w:type="separator" w:id="-1">
     <w:p>
       <w:pPr>
@@ -1809,7 +1824,7 @@
 </file>
 
 <file path=word/styles.xml><?xml version="1.0" encoding="utf-8"?>
-<w:styles xmlns:mc="http://schemas.openxmlformats.org/markup-compatibility/2006" xmlns:r="http://schemas.openxmlformats.org/officeDocument/2006/relationships" xmlns:w="http://schemas.openxmlformats.org/wordprocessingml/2006/main" xmlns:w14="http://schemas.microsoft.com/office/word/2010/wordml" xmlns:w15="http://schemas.microsoft.com/office/word/2012/wordml" xmlns:w16se="http://schemas.microsoft.com/office/word/2015/wordml/symex" mc:Ignorable="w14 w15 w16se">
+<w:styles xmlns:mc="http://schemas.openxmlformats.org/markup-compatibility/2006" xmlns:r="http://schemas.openxmlformats.org/officeDocument/2006/relationships" xmlns:w="http://schemas.openxmlformats.org/wordprocessingml/2006/main" xmlns:w14="http://schemas.microsoft.com/office/word/2010/wordml" xmlns:w15="http://schemas.microsoft.com/office/word/2012/wordml" mc:Ignorable="w14 w15">
   <w:docDefaults>
     <w:rPrDefault>
       <w:rPr>
@@ -1825,7 +1840,7 @@
       </w:pPr>
     </w:pPrDefault>
   </w:docDefaults>
-  <w:latentStyles w:defLockedState="0" w:defUIPriority="99" w:defSemiHidden="0" w:defUnhideWhenUsed="0" w:defQFormat="0" w:count="372">
+  <w:latentStyles w:defLockedState="0" w:defUIPriority="99" w:defSemiHidden="0" w:defUnhideWhenUsed="0" w:defQFormat="0" w:count="371">
     <w:lsdException w:name="Normal" w:uiPriority="0" w:qFormat="1"/>
     <w:lsdException w:name="heading 1" w:uiPriority="9" w:qFormat="1"/>
     <w:lsdException w:name="heading 2" w:semiHidden="1" w:uiPriority="9" w:unhideWhenUsed="1" w:qFormat="1"/>
@@ -2197,9 +2212,8 @@
     <w:lsdException w:name="List Table 5 Dark Accent 6" w:uiPriority="50"/>
     <w:lsdException w:name="List Table 6 Colorful Accent 6" w:uiPriority="51"/>
     <w:lsdException w:name="List Table 7 Colorful Accent 6" w:uiPriority="52"/>
-    <w:lsdException w:name="Mention" w:semiHidden="1" w:unhideWhenUsed="1"/>
   </w:latentStyles>
-  <w:style w:type="paragraph" w:default="1" w:styleId="Standaard">
+  <w:style w:type="paragraph" w:default="1" w:styleId="Normal">
     <w:name w:val="Normal"/>
     <w:qFormat/>
     <w:rsid w:val="00EC075C"/>
@@ -2208,11 +2222,11 @@
       <w:sz w:val="24"/>
     </w:rPr>
   </w:style>
-  <w:style w:type="paragraph" w:styleId="Kop1">
+  <w:style w:type="paragraph" w:styleId="Heading1">
     <w:name w:val="heading 1"/>
-    <w:basedOn w:val="Standaard"/>
-    <w:next w:val="Standaard"/>
-    <w:link w:val="Kop1Char"/>
+    <w:basedOn w:val="Normal"/>
+    <w:next w:val="Normal"/>
+    <w:link w:val="Heading1Char"/>
     <w:uiPriority w:val="9"/>
     <w:qFormat/>
     <w:rsid w:val="00EC075C"/>
@@ -2229,11 +2243,11 @@
       <w:szCs w:val="32"/>
     </w:rPr>
   </w:style>
-  <w:style w:type="paragraph" w:styleId="Kop2">
+  <w:style w:type="paragraph" w:styleId="Heading2">
     <w:name w:val="heading 2"/>
-    <w:basedOn w:val="Standaard"/>
-    <w:next w:val="Standaard"/>
-    <w:link w:val="Kop2Char"/>
+    <w:basedOn w:val="Normal"/>
+    <w:next w:val="Normal"/>
+    <w:link w:val="Heading2Char"/>
     <w:uiPriority w:val="9"/>
     <w:semiHidden/>
     <w:unhideWhenUsed/>
@@ -2252,13 +2266,13 @@
       <w:szCs w:val="26"/>
     </w:rPr>
   </w:style>
-  <w:style w:type="character" w:default="1" w:styleId="Standaardalinea-lettertype">
+  <w:style w:type="character" w:default="1" w:styleId="DefaultParagraphFont">
     <w:name w:val="Default Paragraph Font"/>
     <w:uiPriority w:val="1"/>
     <w:semiHidden/>
     <w:unhideWhenUsed/>
   </w:style>
-  <w:style w:type="table" w:default="1" w:styleId="Standaardtabel">
+  <w:style w:type="table" w:default="1" w:styleId="TableNormal">
     <w:name w:val="Normal Table"/>
     <w:uiPriority w:val="99"/>
     <w:semiHidden/>
@@ -2273,15 +2287,15 @@
       </w:tblCellMar>
     </w:tblPr>
   </w:style>
-  <w:style w:type="numbering" w:default="1" w:styleId="Geenlijst">
+  <w:style w:type="numbering" w:default="1" w:styleId="NoList">
     <w:name w:val="No List"/>
     <w:uiPriority w:val="99"/>
     <w:semiHidden/>
     <w:unhideWhenUsed/>
   </w:style>
-  <w:style w:type="paragraph" w:styleId="Geenafstand">
+  <w:style w:type="paragraph" w:styleId="NoSpacing">
     <w:name w:val="No Spacing"/>
-    <w:link w:val="GeenafstandChar"/>
+    <w:link w:val="NoSpacingChar"/>
     <w:uiPriority w:val="1"/>
     <w:qFormat/>
     <w:rsid w:val="00EC075C"/>
@@ -2294,10 +2308,10 @@
       <w:lang w:val="en-US"/>
     </w:rPr>
   </w:style>
-  <w:style w:type="character" w:customStyle="1" w:styleId="GeenafstandChar">
-    <w:name w:val="Geen afstand Char"/>
-    <w:basedOn w:val="Standaardalinea-lettertype"/>
-    <w:link w:val="Geenafstand"/>
+  <w:style w:type="character" w:customStyle="1" w:styleId="NoSpacingChar">
+    <w:name w:val="No Spacing Char"/>
+    <w:basedOn w:val="DefaultParagraphFont"/>
+    <w:link w:val="NoSpacing"/>
     <w:uiPriority w:val="1"/>
     <w:rsid w:val="00EC075C"/>
     <w:rPr>
@@ -2306,10 +2320,10 @@
       <w:lang w:val="en-US"/>
     </w:rPr>
   </w:style>
-  <w:style w:type="paragraph" w:styleId="Koptekst">
+  <w:style w:type="paragraph" w:styleId="Header">
     <w:name w:val="header"/>
-    <w:basedOn w:val="Standaard"/>
-    <w:link w:val="KoptekstChar"/>
+    <w:basedOn w:val="Normal"/>
+    <w:link w:val="HeaderChar"/>
     <w:uiPriority w:val="99"/>
     <w:unhideWhenUsed/>
     <w:rsid w:val="008B05BB"/>
@@ -2321,17 +2335,17 @@
       <w:spacing w:after="0" w:line="240" w:lineRule="auto"/>
     </w:pPr>
   </w:style>
-  <w:style w:type="character" w:customStyle="1" w:styleId="KoptekstChar">
-    <w:name w:val="Koptekst Char"/>
-    <w:basedOn w:val="Standaardalinea-lettertype"/>
-    <w:link w:val="Koptekst"/>
+  <w:style w:type="character" w:customStyle="1" w:styleId="HeaderChar">
+    <w:name w:val="Header Char"/>
+    <w:basedOn w:val="DefaultParagraphFont"/>
+    <w:link w:val="Header"/>
     <w:uiPriority w:val="99"/>
     <w:rsid w:val="008B05BB"/>
   </w:style>
-  <w:style w:type="paragraph" w:styleId="Voettekst">
+  <w:style w:type="paragraph" w:styleId="Footer">
     <w:name w:val="footer"/>
-    <w:basedOn w:val="Standaard"/>
-    <w:link w:val="VoettekstChar"/>
+    <w:basedOn w:val="Normal"/>
+    <w:link w:val="FooterChar"/>
     <w:uiPriority w:val="99"/>
     <w:unhideWhenUsed/>
     <w:rsid w:val="008B05BB"/>
@@ -2343,17 +2357,17 @@
       <w:spacing w:after="0" w:line="240" w:lineRule="auto"/>
     </w:pPr>
   </w:style>
-  <w:style w:type="character" w:customStyle="1" w:styleId="VoettekstChar">
-    <w:name w:val="Voettekst Char"/>
-    <w:basedOn w:val="Standaardalinea-lettertype"/>
-    <w:link w:val="Voettekst"/>
+  <w:style w:type="character" w:customStyle="1" w:styleId="FooterChar">
+    <w:name w:val="Footer Char"/>
+    <w:basedOn w:val="DefaultParagraphFont"/>
+    <w:link w:val="Footer"/>
     <w:uiPriority w:val="99"/>
     <w:rsid w:val="008B05BB"/>
   </w:style>
-  <w:style w:type="character" w:customStyle="1" w:styleId="Kop1Char">
-    <w:name w:val="Kop 1 Char"/>
-    <w:basedOn w:val="Standaardalinea-lettertype"/>
-    <w:link w:val="Kop1"/>
+  <w:style w:type="character" w:customStyle="1" w:styleId="Heading1Char">
+    <w:name w:val="Heading 1 Char"/>
+    <w:basedOn w:val="DefaultParagraphFont"/>
+    <w:link w:val="Heading1"/>
     <w:uiPriority w:val="9"/>
     <w:rsid w:val="00EC075C"/>
     <w:rPr>
@@ -2363,10 +2377,10 @@
       <w:szCs w:val="32"/>
     </w:rPr>
   </w:style>
-  <w:style w:type="character" w:customStyle="1" w:styleId="Kop2Char">
-    <w:name w:val="Kop 2 Char"/>
-    <w:basedOn w:val="Standaardalinea-lettertype"/>
-    <w:link w:val="Kop2"/>
+  <w:style w:type="character" w:customStyle="1" w:styleId="Heading2Char">
+    <w:name w:val="Heading 2 Char"/>
+    <w:basedOn w:val="DefaultParagraphFont"/>
+    <w:link w:val="Heading2"/>
     <w:uiPriority w:val="9"/>
     <w:semiHidden/>
     <w:rsid w:val="00EC075C"/>
@@ -2377,11 +2391,11 @@
       <w:szCs w:val="26"/>
     </w:rPr>
   </w:style>
-  <w:style w:type="paragraph" w:styleId="Titel">
+  <w:style w:type="paragraph" w:styleId="Title">
     <w:name w:val="Title"/>
-    <w:basedOn w:val="Standaard"/>
-    <w:next w:val="Standaard"/>
-    <w:link w:val="TitelChar"/>
+    <w:basedOn w:val="Normal"/>
+    <w:next w:val="Normal"/>
+    <w:link w:val="TitleChar"/>
     <w:uiPriority w:val="10"/>
     <w:qFormat/>
     <w:rsid w:val="00EC075C"/>
@@ -2397,10 +2411,10 @@
       <w:szCs w:val="56"/>
     </w:rPr>
   </w:style>
-  <w:style w:type="character" w:customStyle="1" w:styleId="TitelChar">
-    <w:name w:val="Titel Char"/>
-    <w:basedOn w:val="Standaardalinea-lettertype"/>
-    <w:link w:val="Titel"/>
+  <w:style w:type="character" w:customStyle="1" w:styleId="TitleChar">
+    <w:name w:val="Title Char"/>
+    <w:basedOn w:val="DefaultParagraphFont"/>
+    <w:link w:val="Title"/>
     <w:uiPriority w:val="10"/>
     <w:rsid w:val="00EC075C"/>
     <w:rPr>
@@ -2411,10 +2425,10 @@
       <w:szCs w:val="56"/>
     </w:rPr>
   </w:style>
-  <w:style w:type="paragraph" w:styleId="Kopvaninhoudsopgave">
+  <w:style w:type="paragraph" w:styleId="TOCHeading">
     <w:name w:val="TOC Heading"/>
-    <w:basedOn w:val="Kop1"/>
-    <w:next w:val="Standaard"/>
+    <w:basedOn w:val="Heading1"/>
+    <w:next w:val="Normal"/>
     <w:uiPriority w:val="39"/>
     <w:unhideWhenUsed/>
     <w:qFormat/>
@@ -2427,10 +2441,10 @@
       <w:lang w:val="en-US"/>
     </w:rPr>
   </w:style>
-  <w:style w:type="paragraph" w:styleId="Inhopg2">
+  <w:style w:type="paragraph" w:styleId="TOC2">
     <w:name w:val="toc 2"/>
-    <w:basedOn w:val="Standaard"/>
-    <w:next w:val="Standaard"/>
+    <w:basedOn w:val="Normal"/>
+    <w:next w:val="Normal"/>
     <w:autoRedefine/>
     <w:uiPriority w:val="39"/>
     <w:unhideWhenUsed/>
@@ -2445,10 +2459,10 @@
       <w:lang w:val="en-US"/>
     </w:rPr>
   </w:style>
-  <w:style w:type="paragraph" w:styleId="Inhopg1">
+  <w:style w:type="paragraph" w:styleId="TOC1">
     <w:name w:val="toc 1"/>
-    <w:basedOn w:val="Standaard"/>
-    <w:next w:val="Standaard"/>
+    <w:basedOn w:val="Normal"/>
+    <w:next w:val="Normal"/>
     <w:autoRedefine/>
     <w:uiPriority w:val="39"/>
     <w:unhideWhenUsed/>
@@ -2462,10 +2476,10 @@
       <w:lang w:val="en-US"/>
     </w:rPr>
   </w:style>
-  <w:style w:type="paragraph" w:styleId="Inhopg3">
+  <w:style w:type="paragraph" w:styleId="TOC3">
     <w:name w:val="toc 3"/>
-    <w:basedOn w:val="Standaard"/>
-    <w:next w:val="Standaard"/>
+    <w:basedOn w:val="Normal"/>
+    <w:next w:val="Normal"/>
     <w:autoRedefine/>
     <w:uiPriority w:val="39"/>
     <w:unhideWhenUsed/>
@@ -2482,7 +2496,7 @@
   </w:style>
   <w:style w:type="character" w:styleId="Hyperlink">
     <w:name w:val="Hyperlink"/>
-    <w:basedOn w:val="Standaardalinea-lettertype"/>
+    <w:basedOn w:val="DefaultParagraphFont"/>
     <w:uiPriority w:val="99"/>
     <w:unhideWhenUsed/>
     <w:rsid w:val="00EC075C"/>
@@ -2491,9 +2505,9 @@
       <w:u w:val="single"/>
     </w:rPr>
   </w:style>
-  <w:style w:type="character" w:styleId="Verwijzingopmerking">
+  <w:style w:type="character" w:styleId="CommentReference">
     <w:name w:val="annotation reference"/>
-    <w:basedOn w:val="Standaardalinea-lettertype"/>
+    <w:basedOn w:val="DefaultParagraphFont"/>
     <w:uiPriority w:val="99"/>
     <w:semiHidden/>
     <w:unhideWhenUsed/>
@@ -2503,10 +2517,10 @@
       <w:szCs w:val="16"/>
     </w:rPr>
   </w:style>
-  <w:style w:type="paragraph" w:styleId="Tekstopmerking">
+  <w:style w:type="paragraph" w:styleId="CommentText">
     <w:name w:val="annotation text"/>
-    <w:basedOn w:val="Standaard"/>
-    <w:link w:val="TekstopmerkingChar"/>
+    <w:basedOn w:val="Normal"/>
+    <w:link w:val="CommentTextChar"/>
     <w:uiPriority w:val="99"/>
     <w:semiHidden/>
     <w:unhideWhenUsed/>
@@ -2520,10 +2534,10 @@
       <w:szCs w:val="20"/>
     </w:rPr>
   </w:style>
-  <w:style w:type="character" w:customStyle="1" w:styleId="TekstopmerkingChar">
-    <w:name w:val="Tekst opmerking Char"/>
-    <w:basedOn w:val="Standaardalinea-lettertype"/>
-    <w:link w:val="Tekstopmerking"/>
+  <w:style w:type="character" w:customStyle="1" w:styleId="CommentTextChar">
+    <w:name w:val="Comment Text Char"/>
+    <w:basedOn w:val="DefaultParagraphFont"/>
+    <w:link w:val="CommentText"/>
     <w:uiPriority w:val="99"/>
     <w:semiHidden/>
     <w:rsid w:val="00CB07A0"/>
@@ -2532,10 +2546,10 @@
       <w:szCs w:val="20"/>
     </w:rPr>
   </w:style>
-  <w:style w:type="paragraph" w:styleId="Ballontekst">
+  <w:style w:type="paragraph" w:styleId="BalloonText">
     <w:name w:val="Balloon Text"/>
-    <w:basedOn w:val="Standaard"/>
-    <w:link w:val="BallontekstChar"/>
+    <w:basedOn w:val="Normal"/>
+    <w:link w:val="BalloonTextChar"/>
     <w:uiPriority w:val="99"/>
     <w:semiHidden/>
     <w:unhideWhenUsed/>
@@ -2549,10 +2563,10 @@
       <w:szCs w:val="18"/>
     </w:rPr>
   </w:style>
-  <w:style w:type="character" w:customStyle="1" w:styleId="BallontekstChar">
-    <w:name w:val="Ballontekst Char"/>
-    <w:basedOn w:val="Standaardalinea-lettertype"/>
-    <w:link w:val="Ballontekst"/>
+  <w:style w:type="character" w:customStyle="1" w:styleId="BalloonTextChar">
+    <w:name w:val="Balloon Text Char"/>
+    <w:basedOn w:val="DefaultParagraphFont"/>
+    <w:link w:val="BalloonText"/>
     <w:uiPriority w:val="99"/>
     <w:semiHidden/>
     <w:rsid w:val="00CB07A0"/>
@@ -2562,9 +2576,9 @@
       <w:szCs w:val="18"/>
     </w:rPr>
   </w:style>
-  <w:style w:type="table" w:styleId="Tabelraster">
+  <w:style w:type="table" w:styleId="TableGrid">
     <w:name w:val="Table Grid"/>
-    <w:basedOn w:val="Standaardtabel"/>
+    <w:basedOn w:val="TableNormal"/>
     <w:uiPriority w:val="39"/>
     <w:rsid w:val="00F43C6A"/>
     <w:pPr>
@@ -2581,9 +2595,9 @@
       </w:tblBorders>
     </w:tblPr>
   </w:style>
-  <w:style w:type="table" w:styleId="Rastertabel4-Accent1">
+  <w:style w:type="table" w:styleId="GridTable4-Accent1">
     <w:name w:val="Grid Table 4 Accent 1"/>
-    <w:basedOn w:val="Standaardtabel"/>
+    <w:basedOn w:val="TableNormal"/>
     <w:uiPriority w:val="49"/>
     <w:rsid w:val="00AB3FA6"/>
     <w:pPr>
@@ -2657,9 +2671,9 @@
       </w:tcPr>
     </w:tblStylePr>
   </w:style>
-  <w:style w:type="table" w:styleId="Gemiddeldearcering2-accent5">
+  <w:style w:type="table" w:styleId="MediumShading2-Accent5">
     <w:name w:val="Medium Shading 2 Accent 5"/>
-    <w:basedOn w:val="Standaardtabel"/>
+    <w:basedOn w:val="TableNormal"/>
     <w:uiPriority w:val="64"/>
     <w:rsid w:val="00AB3FA6"/>
     <w:pPr>
@@ -3091,7 +3105,7 @@
 </file>
 
 <file path=customXml/itemProps2.xml><?xml version="1.0" encoding="utf-8"?>
-<ds:datastoreItem xmlns:ds="http://schemas.openxmlformats.org/officeDocument/2006/customXml" ds:itemID="{59A57202-CEB2-476B-AC88-F1B1637BF92C}">
+<ds:datastoreItem xmlns:ds="http://schemas.openxmlformats.org/officeDocument/2006/customXml" ds:itemID="{AA38C4B9-8D6B-4708-8B9F-29E3153FE864}">
   <ds:schemaRefs>
     <ds:schemaRef ds:uri="http://schemas.openxmlformats.org/officeDocument/2006/bibliography"/>
   </ds:schemaRefs>

--- a/Documentatie/Kerntaak-1/1.1.1 interview/2017-02-22_Gespreksverslag_V1.0.docx
+++ b/Documentatie/Kerntaak-1/1.1.1 interview/2017-02-22_Gespreksverslag_V1.0.docx
@@ -1,6 +1,6 @@
 
 <file path=word/document.xml><?xml version="1.0" encoding="utf-8"?>
-<w:document xmlns:wpc="http://schemas.microsoft.com/office/word/2010/wordprocessingCanvas" xmlns:mc="http://schemas.openxmlformats.org/markup-compatibility/2006" xmlns:o="urn:schemas-microsoft-com:office:office" xmlns:r="http://schemas.openxmlformats.org/officeDocument/2006/relationships" xmlns:m="http://schemas.openxmlformats.org/officeDocument/2006/math" xmlns:v="urn:schemas-microsoft-com:vml" xmlns:wp14="http://schemas.microsoft.com/office/word/2010/wordprocessingDrawing" xmlns:wp="http://schemas.openxmlformats.org/drawingml/2006/wordprocessingDrawing" xmlns:w10="urn:schemas-microsoft-com:office:word" xmlns:w="http://schemas.openxmlformats.org/wordprocessingml/2006/main" xmlns:w14="http://schemas.microsoft.com/office/word/2010/wordml" xmlns:w15="http://schemas.microsoft.com/office/word/2012/wordml" xmlns:wpg="http://schemas.microsoft.com/office/word/2010/wordprocessingGroup" xmlns:wpi="http://schemas.microsoft.com/office/word/2010/wordprocessingInk" xmlns:wne="http://schemas.microsoft.com/office/word/2006/wordml" xmlns:wps="http://schemas.microsoft.com/office/word/2010/wordprocessingShape" mc:Ignorable="w14 w15 wp14">
+<w:document xmlns:wpc="http://schemas.microsoft.com/office/word/2010/wordprocessingCanvas" xmlns:cx="http://schemas.microsoft.com/office/drawing/2014/chartex" xmlns:cx1="http://schemas.microsoft.com/office/drawing/2015/9/8/chartex" xmlns:cx2="http://schemas.microsoft.com/office/drawing/2015/10/21/chartex" xmlns:mc="http://schemas.openxmlformats.org/markup-compatibility/2006" xmlns:o="urn:schemas-microsoft-com:office:office" xmlns:r="http://schemas.openxmlformats.org/officeDocument/2006/relationships" xmlns:m="http://schemas.openxmlformats.org/officeDocument/2006/math" xmlns:v="urn:schemas-microsoft-com:vml" xmlns:wp14="http://schemas.microsoft.com/office/word/2010/wordprocessingDrawing" xmlns:wp="http://schemas.openxmlformats.org/drawingml/2006/wordprocessingDrawing" xmlns:w10="urn:schemas-microsoft-com:office:word" xmlns:w="http://schemas.openxmlformats.org/wordprocessingml/2006/main" xmlns:w14="http://schemas.microsoft.com/office/word/2010/wordml" xmlns:w15="http://schemas.microsoft.com/office/word/2012/wordml" xmlns:w16se="http://schemas.microsoft.com/office/word/2015/wordml/symex" xmlns:wpg="http://schemas.microsoft.com/office/word/2010/wordprocessingGroup" xmlns:wpi="http://schemas.microsoft.com/office/word/2010/wordprocessingInk" xmlns:wne="http://schemas.microsoft.com/office/word/2006/wordml" xmlns:wps="http://schemas.microsoft.com/office/word/2010/wordprocessingShape" mc:Ignorable="w14 w15 w16se wp14">
   <w:body>
     <w:sdt>
       <w:sdtPr>
@@ -126,7 +126,7 @@
                   </wp:anchor>
                 </w:drawing>
               </mc:Choice>
-              <mc:Fallback xmlns:w16se="http://schemas.microsoft.com/office/word/2015/wordml/symex" xmlns:cx2="http://schemas.microsoft.com/office/drawing/2015/10/21/chartex" xmlns:cx1="http://schemas.microsoft.com/office/drawing/2015/9/8/chartex" xmlns:cx="http://schemas.microsoft.com/office/drawing/2014/chartex">
+              <mc:Fallback>
                 <w:pict>
                   <v:shapetype w14:anchorId="5932562D" id="_x0000_t202" coordsize="21600,21600" o:spt="202" path="m,l,21600r21600,l21600,xe">
                     <v:stroke joinstyle="miter"/>
@@ -221,7 +221,7 @@
                             <w:txbxContent>
                               <w:p>
                                 <w:pPr>
-                                  <w:pStyle w:val="NoSpacing"/>
+                                  <w:pStyle w:val="Geenafstand"/>
                                   <w:spacing w:before="40" w:after="560" w:line="216" w:lineRule="auto"/>
                                   <w:rPr>
                                     <w:color w:val="5B9BD5" w:themeColor="accent1"/>
@@ -286,7 +286,7 @@
                                 <w:sdtContent>
                                   <w:p>
                                     <w:pPr>
-                                      <w:pStyle w:val="NoSpacing"/>
+                                      <w:pStyle w:val="Geenafstand"/>
                                       <w:spacing w:before="40" w:after="40"/>
                                       <w:rPr>
                                         <w:caps/>
@@ -326,7 +326,7 @@
                                 <w:sdtContent>
                                   <w:p>
                                     <w:pPr>
-                                      <w:pStyle w:val="NoSpacing"/>
+                                      <w:pStyle w:val="Geenafstand"/>
                                       <w:spacing w:before="80" w:after="40"/>
                                       <w:rPr>
                                         <w:caps/>
@@ -365,7 +365,7 @@
                   </wp:anchor>
                 </w:drawing>
               </mc:Choice>
-              <mc:Fallback xmlns:w16se="http://schemas.microsoft.com/office/word/2015/wordml/symex" xmlns:cx2="http://schemas.microsoft.com/office/drawing/2015/10/21/chartex" xmlns:cx1="http://schemas.microsoft.com/office/drawing/2015/9/8/chartex" xmlns:cx="http://schemas.microsoft.com/office/drawing/2014/chartex">
+              <mc:Fallback>
                 <w:pict>
                   <v:shapetype w14:anchorId="380A66FC" id="_x0000_t202" coordsize="21600,21600" o:spt="202" path="m,l,21600r21600,l21600,xe">
                     <v:stroke joinstyle="miter"/>
@@ -590,7 +590,7 @@
                                 <w:sdtContent>
                                   <w:p>
                                     <w:pPr>
-                                      <w:pStyle w:val="NoSpacing"/>
+                                      <w:pStyle w:val="Geenafstand"/>
                                       <w:jc w:val="right"/>
                                       <w:rPr>
                                         <w:color w:val="FFFFFF" w:themeColor="background1"/>
@@ -628,7 +628,7 @@
                   </wp:anchor>
                 </w:drawing>
               </mc:Choice>
-              <mc:Fallback xmlns:w16se="http://schemas.microsoft.com/office/word/2015/wordml/symex" xmlns:cx2="http://schemas.microsoft.com/office/drawing/2015/10/21/chartex" xmlns:cx1="http://schemas.microsoft.com/office/drawing/2015/9/8/chartex" xmlns:cx="http://schemas.microsoft.com/office/drawing/2014/chartex">
+              <mc:Fallback>
                 <w:pict>
                   <v:rect w14:anchorId="48EE337F" id="Rechthoek 132" o:spid="_x0000_s1028" style="position:absolute;margin-left:-4.4pt;margin-top:0;width:46.8pt;height:77.75pt;z-index:251659264;visibility:visible;mso-wrap-style:square;mso-width-percent:76;mso-height-percent:98;mso-top-percent:23;mso-wrap-distance-left:9pt;mso-wrap-distance-top:0;mso-wrap-distance-right:9pt;mso-wrap-distance-bottom:0;mso-position-horizontal:right;mso-position-horizontal-relative:margin;mso-position-vertical-relative:page;mso-width-percent:76;mso-height-percent:98;mso-top-percent:23;mso-width-relative:page;mso-height-relative:page;v-text-anchor:bottom" o:gfxdata="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" fillcolor="#5b9bd5 [3204]" stroked="f" strokeweight="1pt">
                     <v:path arrowok="t"/>
@@ -712,7 +712,7 @@
       <w:sdtContent>
         <w:p>
           <w:pPr>
-            <w:pStyle w:val="TOCHeading"/>
+            <w:pStyle w:val="Kopvaninhoudsopgave"/>
           </w:pPr>
           <w:r>
             <w:rPr>
@@ -723,7 +723,7 @@
         </w:p>
         <w:p>
           <w:pPr>
-            <w:pStyle w:val="TOC1"/>
+            <w:pStyle w:val="Inhopg1"/>
             <w:tabs>
               <w:tab w:val="right" w:leader="dot" w:pos="9062"/>
             </w:tabs>
@@ -742,67 +742,114 @@
           <w:r>
             <w:fldChar w:fldCharType="separate"/>
           </w:r>
-          <w:hyperlink w:anchor="_Toc475607344" w:history="1">
-            <w:r>
-              <w:rPr>
-                <w:rStyle w:val="Hyperlink"/>
-                <w:noProof/>
-              </w:rPr>
-              <w:t>Inleiding</w:t>
-            </w:r>
-            <w:r>
-              <w:rPr>
-                <w:noProof/>
-                <w:webHidden/>
-              </w:rPr>
-              <w:tab/>
-            </w:r>
-            <w:r>
-              <w:rPr>
-                <w:noProof/>
-                <w:webHidden/>
-              </w:rPr>
-              <w:fldChar w:fldCharType="begin"/>
-            </w:r>
-            <w:r>
-              <w:rPr>
-                <w:noProof/>
-                <w:webHidden/>
-              </w:rPr>
-              <w:instrText xml:space="preserve"> PAGEREF _Toc475607344 \h </w:instrText>
-            </w:r>
-            <w:r>
-              <w:rPr>
-                <w:noProof/>
-                <w:webHidden/>
-              </w:rPr>
-            </w:r>
-            <w:r>
-              <w:rPr>
-                <w:noProof/>
-                <w:webHidden/>
-              </w:rPr>
-              <w:fldChar w:fldCharType="separate"/>
-            </w:r>
-            <w:r>
-              <w:rPr>
-                <w:noProof/>
-                <w:webHidden/>
-              </w:rPr>
-              <w:t>2</w:t>
-            </w:r>
-            <w:r>
-              <w:rPr>
-                <w:noProof/>
-                <w:webHidden/>
-              </w:rPr>
-              <w:fldChar w:fldCharType="end"/>
-            </w:r>
-          </w:hyperlink>
+          <w:bookmarkStart w:id="0" w:name="_GoBack"/>
+          <w:bookmarkEnd w:id="0"/>
+          <w:r>
+            <w:rPr>
+              <w:rStyle w:val="Hyperlink"/>
+              <w:noProof/>
+            </w:rPr>
+            <w:fldChar w:fldCharType="begin"/>
+          </w:r>
+          <w:r>
+            <w:rPr>
+              <w:rStyle w:val="Hyperlink"/>
+              <w:noProof/>
+            </w:rPr>
+            <w:instrText xml:space="preserve"> </w:instrText>
+          </w:r>
+          <w:r>
+            <w:rPr>
+              <w:noProof/>
+            </w:rPr>
+            <w:instrText>HYPERLINK \l "_Toc475693781"</w:instrText>
+          </w:r>
+          <w:r>
+            <w:rPr>
+              <w:rStyle w:val="Hyperlink"/>
+              <w:noProof/>
+            </w:rPr>
+            <w:instrText xml:space="preserve"> </w:instrText>
+          </w:r>
+          <w:r>
+            <w:rPr>
+              <w:rStyle w:val="Hyperlink"/>
+              <w:noProof/>
+            </w:rPr>
+          </w:r>
+          <w:r>
+            <w:rPr>
+              <w:rStyle w:val="Hyperlink"/>
+              <w:noProof/>
+            </w:rPr>
+            <w:fldChar w:fldCharType="separate"/>
+          </w:r>
+          <w:r>
+            <w:rPr>
+              <w:rStyle w:val="Hyperlink"/>
+              <w:noProof/>
+            </w:rPr>
+            <w:t>Inleiding</w:t>
+          </w:r>
+          <w:r>
+            <w:rPr>
+              <w:noProof/>
+              <w:webHidden/>
+            </w:rPr>
+            <w:tab/>
+          </w:r>
+          <w:r>
+            <w:rPr>
+              <w:noProof/>
+              <w:webHidden/>
+            </w:rPr>
+            <w:fldChar w:fldCharType="begin"/>
+          </w:r>
+          <w:r>
+            <w:rPr>
+              <w:noProof/>
+              <w:webHidden/>
+            </w:rPr>
+            <w:instrText xml:space="preserve"> PAGEREF _Toc475693781 \h </w:instrText>
+          </w:r>
+          <w:r>
+            <w:rPr>
+              <w:noProof/>
+              <w:webHidden/>
+            </w:rPr>
+          </w:r>
+          <w:r>
+            <w:rPr>
+              <w:noProof/>
+              <w:webHidden/>
+            </w:rPr>
+            <w:fldChar w:fldCharType="separate"/>
+          </w:r>
+          <w:r>
+            <w:rPr>
+              <w:noProof/>
+              <w:webHidden/>
+            </w:rPr>
+            <w:t>2</w:t>
+          </w:r>
+          <w:r>
+            <w:rPr>
+              <w:noProof/>
+              <w:webHidden/>
+            </w:rPr>
+            <w:fldChar w:fldCharType="end"/>
+          </w:r>
+          <w:r>
+            <w:rPr>
+              <w:rStyle w:val="Hyperlink"/>
+              <w:noProof/>
+            </w:rPr>
+            <w:fldChar w:fldCharType="end"/>
+          </w:r>
         </w:p>
         <w:p>
           <w:pPr>
-            <w:pStyle w:val="TOC1"/>
+            <w:pStyle w:val="Inhopg1"/>
             <w:tabs>
               <w:tab w:val="right" w:leader="dot" w:pos="9062"/>
             </w:tabs>
@@ -812,7 +859,7 @@
               <w:lang w:val="nl-NL" w:eastAsia="nl-NL"/>
             </w:rPr>
           </w:pPr>
-          <w:hyperlink w:anchor="_Toc475607345" w:history="1">
+          <w:hyperlink w:anchor="_Toc475693782" w:history="1">
             <w:r>
               <w:rPr>
                 <w:rStyle w:val="Hyperlink"/>
@@ -839,7 +886,7 @@
                 <w:noProof/>
                 <w:webHidden/>
               </w:rPr>
-              <w:instrText xml:space="preserve"> PAGEREF _Toc475607345 \h </w:instrText>
+              <w:instrText xml:space="preserve"> PAGEREF _Toc475693782 \h </w:instrText>
             </w:r>
             <w:r>
               <w:rPr>
@@ -872,7 +919,7 @@
         </w:p>
         <w:p>
           <w:pPr>
-            <w:pStyle w:val="TOC1"/>
+            <w:pStyle w:val="Inhopg1"/>
             <w:tabs>
               <w:tab w:val="right" w:leader="dot" w:pos="9062"/>
             </w:tabs>
@@ -882,7 +929,7 @@
               <w:lang w:val="nl-NL" w:eastAsia="nl-NL"/>
             </w:rPr>
           </w:pPr>
-          <w:hyperlink w:anchor="_Toc475607346" w:history="1">
+          <w:hyperlink w:anchor="_Toc475693783" w:history="1">
             <w:r>
               <w:rPr>
                 <w:rStyle w:val="Hyperlink"/>
@@ -909,7 +956,7 @@
                 <w:noProof/>
                 <w:webHidden/>
               </w:rPr>
-              <w:instrText xml:space="preserve"> PAGEREF _Toc475607346 \h </w:instrText>
+              <w:instrText xml:space="preserve"> PAGEREF _Toc475693783 \h </w:instrText>
             </w:r>
             <w:r>
               <w:rPr>
@@ -942,7 +989,7 @@
         </w:p>
         <w:p>
           <w:pPr>
-            <w:pStyle w:val="TOC1"/>
+            <w:pStyle w:val="Inhopg1"/>
             <w:tabs>
               <w:tab w:val="right" w:leader="dot" w:pos="9062"/>
             </w:tabs>
@@ -952,7 +999,7 @@
               <w:lang w:val="nl-NL" w:eastAsia="nl-NL"/>
             </w:rPr>
           </w:pPr>
-          <w:hyperlink w:anchor="_Toc475607347" w:history="1">
+          <w:hyperlink w:anchor="_Toc475693784" w:history="1">
             <w:r>
               <w:rPr>
                 <w:rStyle w:val="Hyperlink"/>
@@ -979,7 +1026,7 @@
                 <w:noProof/>
                 <w:webHidden/>
               </w:rPr>
-              <w:instrText xml:space="preserve"> PAGEREF _Toc475607347 \h </w:instrText>
+              <w:instrText xml:space="preserve"> PAGEREF _Toc475693784 \h </w:instrText>
             </w:r>
             <w:r>
               <w:rPr>
@@ -1029,14 +1076,14 @@
     </w:p>
     <w:p>
       <w:pPr>
-        <w:pStyle w:val="Heading1"/>
+        <w:pStyle w:val="Kop1"/>
       </w:pPr>
-      <w:bookmarkStart w:id="0" w:name="_Toc475607344"/>
+      <w:bookmarkStart w:id="1" w:name="_Toc475693781"/>
       <w:r>
         <w:lastRenderedPageBreak/>
         <w:t>Inleiding</w:t>
       </w:r>
-      <w:bookmarkEnd w:id="0"/>
+      <w:bookmarkEnd w:id="1"/>
     </w:p>
     <w:p>
       <w:r>
@@ -1051,17 +1098,17 @@
     </w:p>
     <w:p>
       <w:pPr>
-        <w:pStyle w:val="Heading1"/>
+        <w:pStyle w:val="Kop1"/>
       </w:pPr>
       <w:r>
         <w:br w:type="column"/>
       </w:r>
-      <w:bookmarkStart w:id="1" w:name="_Toc475607345"/>
+      <w:bookmarkStart w:id="2" w:name="_Toc475693782"/>
       <w:r>
         <w:lastRenderedPageBreak/>
         <w:t>Verslag</w:t>
       </w:r>
-      <w:bookmarkEnd w:id="1"/>
+      <w:bookmarkEnd w:id="2"/>
     </w:p>
     <w:p>
       <w:r>
@@ -1164,21 +1211,35 @@
     </w:p>
     <w:p>
       <w:pPr>
-        <w:pStyle w:val="Heading1"/>
+        <w:pStyle w:val="Kop1"/>
       </w:pPr>
       <w:r>
         <w:br w:type="column"/>
       </w:r>
+      <w:bookmarkStart w:id="3" w:name="_Toc475353968"/>
+      <w:bookmarkStart w:id="4" w:name="_Toc475097334"/>
+      <w:bookmarkStart w:id="5" w:name="_Toc475693783"/>
+      <w:r>
+        <w:rPr>
+          <w:color w:val="FFFFFF" w:themeColor="background1"/>
+        </w:rPr>
+        <w:lastRenderedPageBreak/>
+        <w:t>Voor akkoord</w:t>
+      </w:r>
+      <w:bookmarkEnd w:id="3"/>
+      <w:bookmarkEnd w:id="4"/>
+      <w:bookmarkEnd w:id="5"/>
+    </w:p>
+    <w:p>
       <w:r>
         <w:rPr>
           <w:noProof/>
           <w:lang w:eastAsia="nl-NL"/>
         </w:rPr>
-        <w:lastRenderedPageBreak/>
         <w:drawing>
-          <wp:inline distT="0" distB="0" distL="0" distR="0" wp14:anchorId="32ACA1B5" wp14:editId="0AA9F889">
-            <wp:extent cx="6252784" cy="3990109"/>
-            <wp:effectExtent l="0" t="0" r="0" b="0"/>
+          <wp:inline distT="0" distB="0" distL="0" distR="0" wp14:anchorId="0827FBA1" wp14:editId="7795DDDA">
+            <wp:extent cx="5760720" cy="3676072"/>
+            <wp:effectExtent l="0" t="0" r="0" b="635"/>
             <wp:docPr id="2" name="Picture 2"/>
             <wp:cNvGraphicFramePr>
               <a:graphicFrameLocks xmlns:a="http://schemas.openxmlformats.org/drawingml/2006/main" noChangeAspect="1"/>
@@ -1198,7 +1259,7 @@
                   <pic:spPr bwMode="auto">
                     <a:xfrm>
                       <a:off x="0" y="0"/>
-                      <a:ext cx="6295707" cy="4017500"/>
+                      <a:ext cx="5760720" cy="3676072"/>
                     </a:xfrm>
                     <a:prstGeom prst="rect">
                       <a:avLst/>
@@ -1218,229 +1279,7 @@
           </wp:inline>
         </w:drawing>
       </w:r>
-      <w:r>
-        <w:br w:type="column"/>
-      </w:r>
-      <w:bookmarkStart w:id="2" w:name="_Toc475353968"/>
-      <w:bookmarkStart w:id="3" w:name="_Toc475097334"/>
-      <w:bookmarkStart w:id="4" w:name="_Toc475607346"/>
-      <w:bookmarkStart w:id="5" w:name="_GoBack"/>
-      <w:bookmarkEnd w:id="5"/>
-      <w:r>
-        <w:lastRenderedPageBreak/>
-        <w:t>Voor akkoord</w:t>
-      </w:r>
-      <w:bookmarkEnd w:id="2"/>
-      <w:bookmarkEnd w:id="3"/>
-      <w:bookmarkEnd w:id="4"/>
     </w:p>
-    <w:p>
-      <w:r>
-        <w:t xml:space="preserve">Wij </w:t>
-      </w:r>
-      <w:proofErr w:type="spellStart"/>
-      <w:r>
-        <w:t>Renaldeau</w:t>
-      </w:r>
-      <w:proofErr w:type="spellEnd"/>
-      <w:r>
-        <w:t xml:space="preserve"> van den Worm en Marina van </w:t>
-      </w:r>
-      <w:proofErr w:type="spellStart"/>
-      <w:r>
-        <w:t>Helvoort</w:t>
-      </w:r>
-      <w:proofErr w:type="spellEnd"/>
-      <w:r>
-        <w:t xml:space="preserve"> gaan hierbij akkoord dat dit gesprekverslag overeengekomen is. </w:t>
-      </w:r>
-    </w:p>
-    <w:tbl>
-      <w:tblPr>
-        <w:tblStyle w:val="TableGrid"/>
-        <w:tblW w:w="0" w:type="auto"/>
-        <w:tblLook w:val="04A0" w:firstRow="1" w:lastRow="0" w:firstColumn="1" w:lastColumn="0" w:noHBand="0" w:noVBand="1"/>
-      </w:tblPr>
-      <w:tblGrid>
-        <w:gridCol w:w="4531"/>
-        <w:gridCol w:w="4531"/>
-      </w:tblGrid>
-      <w:tr>
-        <w:trPr>
-          <w:trHeight w:val="4616"/>
-        </w:trPr>
-        <w:tc>
-          <w:tcPr>
-            <w:tcW w:w="4531" w:type="dxa"/>
-            <w:tcBorders>
-              <w:top w:val="single" w:sz="4" w:space="0" w:color="FFFFFF" w:themeColor="background1"/>
-              <w:left w:val="single" w:sz="4" w:space="0" w:color="FFFFFF" w:themeColor="background1"/>
-              <w:bottom w:val="single" w:sz="4" w:space="0" w:color="FFFFFF" w:themeColor="background1"/>
-              <w:right w:val="single" w:sz="4" w:space="0" w:color="FFFFFF" w:themeColor="background1"/>
-            </w:tcBorders>
-          </w:tcPr>
-          <w:p>
-            <w:r>
-              <w:t>Plaats:</w:t>
-            </w:r>
-          </w:p>
-          <w:p>
-            <w:r>
-              <w:t>____________</w:t>
-            </w:r>
-          </w:p>
-          <w:p/>
-          <w:p>
-            <w:r>
-              <w:t>Datum:</w:t>
-            </w:r>
-          </w:p>
-          <w:p>
-            <w:r>
-              <w:t>____________</w:t>
-            </w:r>
-          </w:p>
-          <w:p/>
-          <w:p>
-            <w:r>
-              <w:t>Naam:</w:t>
-            </w:r>
-          </w:p>
-          <w:p>
-            <w:proofErr w:type="spellStart"/>
-            <w:r>
-              <w:t>Renaldeau</w:t>
-            </w:r>
-            <w:proofErr w:type="spellEnd"/>
-            <w:r>
-              <w:t xml:space="preserve"> van den Worm</w:t>
-            </w:r>
-          </w:p>
-          <w:p/>
-          <w:p>
-            <w:r>
-              <w:t>Handtekening:</w:t>
-            </w:r>
-          </w:p>
-          <w:tbl>
-            <w:tblPr>
-              <w:tblStyle w:val="TableGrid"/>
-              <w:tblW w:w="0" w:type="auto"/>
-              <w:tblLook w:val="04A0" w:firstRow="1" w:lastRow="0" w:firstColumn="1" w:lastColumn="0" w:noHBand="0" w:noVBand="1"/>
-            </w:tblPr>
-            <w:tblGrid>
-              <w:gridCol w:w="3391"/>
-            </w:tblGrid>
-            <w:tr>
-              <w:trPr>
-                <w:trHeight w:val="1813"/>
-              </w:trPr>
-              <w:tc>
-                <w:tcPr>
-                  <w:tcW w:w="3391" w:type="dxa"/>
-                  <w:tcBorders>
-                    <w:top w:val="single" w:sz="4" w:space="0" w:color="auto"/>
-                    <w:left w:val="single" w:sz="4" w:space="0" w:color="auto"/>
-                    <w:bottom w:val="single" w:sz="4" w:space="0" w:color="auto"/>
-                    <w:right w:val="single" w:sz="4" w:space="0" w:color="auto"/>
-                  </w:tcBorders>
-                </w:tcPr>
-                <w:p/>
-              </w:tc>
-            </w:tr>
-          </w:tbl>
-          <w:p/>
-          <w:p/>
-        </w:tc>
-        <w:tc>
-          <w:tcPr>
-            <w:tcW w:w="4531" w:type="dxa"/>
-            <w:tcBorders>
-              <w:top w:val="single" w:sz="4" w:space="0" w:color="FFFFFF" w:themeColor="background1"/>
-              <w:left w:val="single" w:sz="4" w:space="0" w:color="FFFFFF" w:themeColor="background1"/>
-              <w:bottom w:val="single" w:sz="4" w:space="0" w:color="FFFFFF" w:themeColor="background1"/>
-              <w:right w:val="single" w:sz="4" w:space="0" w:color="FFFFFF" w:themeColor="background1"/>
-            </w:tcBorders>
-          </w:tcPr>
-          <w:p>
-            <w:r>
-              <w:t>Plaats:</w:t>
-            </w:r>
-          </w:p>
-          <w:p>
-            <w:r>
-              <w:t>____________</w:t>
-            </w:r>
-          </w:p>
-          <w:p/>
-          <w:p>
-            <w:r>
-              <w:t>Datum:</w:t>
-            </w:r>
-          </w:p>
-          <w:p>
-            <w:r>
-              <w:t>____________</w:t>
-            </w:r>
-          </w:p>
-          <w:p/>
-          <w:p>
-            <w:r>
-              <w:t>Naam:</w:t>
-            </w:r>
-          </w:p>
-          <w:p>
-            <w:r>
-              <w:t xml:space="preserve">Marina van </w:t>
-            </w:r>
-            <w:proofErr w:type="spellStart"/>
-            <w:r>
-              <w:t>Helvoort</w:t>
-            </w:r>
-            <w:proofErr w:type="spellEnd"/>
-            <w:r>
-              <w:t xml:space="preserve"> </w:t>
-            </w:r>
-          </w:p>
-          <w:p/>
-          <w:p>
-            <w:r>
-              <w:t>Handtekening:</w:t>
-            </w:r>
-          </w:p>
-          <w:tbl>
-            <w:tblPr>
-              <w:tblStyle w:val="TableGrid"/>
-              <w:tblW w:w="0" w:type="auto"/>
-              <w:tblLook w:val="04A0" w:firstRow="1" w:lastRow="0" w:firstColumn="1" w:lastColumn="0" w:noHBand="0" w:noVBand="1"/>
-            </w:tblPr>
-            <w:tblGrid>
-              <w:gridCol w:w="3391"/>
-            </w:tblGrid>
-            <w:tr>
-              <w:trPr>
-                <w:trHeight w:val="1813"/>
-              </w:trPr>
-              <w:tc>
-                <w:tcPr>
-                  <w:tcW w:w="3391" w:type="dxa"/>
-                  <w:tcBorders>
-                    <w:top w:val="single" w:sz="4" w:space="0" w:color="auto"/>
-                    <w:left w:val="single" w:sz="4" w:space="0" w:color="auto"/>
-                    <w:bottom w:val="single" w:sz="4" w:space="0" w:color="auto"/>
-                    <w:right w:val="single" w:sz="4" w:space="0" w:color="auto"/>
-                  </w:tcBorders>
-                </w:tcPr>
-                <w:p/>
-              </w:tc>
-            </w:tr>
-          </w:tbl>
-          <w:p/>
-          <w:p/>
-        </w:tc>
-      </w:tr>
-    </w:tbl>
-    <w:p/>
     <w:p/>
     <w:p>
       <w:pPr>
@@ -1457,9 +1296,9 @@
     </w:p>
     <w:p>
       <w:pPr>
-        <w:pStyle w:val="Heading1"/>
+        <w:pStyle w:val="Kop1"/>
       </w:pPr>
-      <w:bookmarkStart w:id="6" w:name="_Toc475607347"/>
+      <w:bookmarkStart w:id="6" w:name="_Toc475693784"/>
       <w:r>
         <w:lastRenderedPageBreak/>
         <w:t>Revisie</w:t>
@@ -1468,7 +1307,7 @@
     </w:p>
     <w:tbl>
       <w:tblPr>
-        <w:tblStyle w:val="MediumShading2-Accent5"/>
+        <w:tblStyle w:val="Gemiddeldearcering2-accent5"/>
         <w:tblW w:w="5000" w:type="pct"/>
         <w:tblLook w:val="0660" w:firstRow="1" w:lastRow="1" w:firstColumn="0" w:lastColumn="0" w:noHBand="1" w:noVBand="1"/>
       </w:tblPr>
@@ -1728,7 +1567,7 @@
 </file>
 
 <file path=word/endnotes.xml><?xml version="1.0" encoding="utf-8"?>
-<w:endnotes xmlns:wpc="http://schemas.microsoft.com/office/word/2010/wordprocessingCanvas" xmlns:mc="http://schemas.openxmlformats.org/markup-compatibility/2006" xmlns:o="urn:schemas-microsoft-com:office:office" xmlns:r="http://schemas.openxmlformats.org/officeDocument/2006/relationships" xmlns:m="http://schemas.openxmlformats.org/officeDocument/2006/math" xmlns:v="urn:schemas-microsoft-com:vml" xmlns:wp14="http://schemas.microsoft.com/office/word/2010/wordprocessingDrawing" xmlns:wp="http://schemas.openxmlformats.org/drawingml/2006/wordprocessingDrawing" xmlns:w10="urn:schemas-microsoft-com:office:word" xmlns:w="http://schemas.openxmlformats.org/wordprocessingml/2006/main" xmlns:w14="http://schemas.microsoft.com/office/word/2010/wordml" xmlns:w15="http://schemas.microsoft.com/office/word/2012/wordml" xmlns:wpg="http://schemas.microsoft.com/office/word/2010/wordprocessingGroup" xmlns:wpi="http://schemas.microsoft.com/office/word/2010/wordprocessingInk" xmlns:wne="http://schemas.microsoft.com/office/word/2006/wordml" xmlns:wps="http://schemas.microsoft.com/office/word/2010/wordprocessingShape" mc:Ignorable="w14 w15 wp14">
+<w:endnotes xmlns:wpc="http://schemas.microsoft.com/office/word/2010/wordprocessingCanvas" xmlns:cx="http://schemas.microsoft.com/office/drawing/2014/chartex" xmlns:cx1="http://schemas.microsoft.com/office/drawing/2015/9/8/chartex" xmlns:cx2="http://schemas.microsoft.com/office/drawing/2015/10/21/chartex" xmlns:mc="http://schemas.openxmlformats.org/markup-compatibility/2006" xmlns:o="urn:schemas-microsoft-com:office:office" xmlns:r="http://schemas.openxmlformats.org/officeDocument/2006/relationships" xmlns:m="http://schemas.openxmlformats.org/officeDocument/2006/math" xmlns:v="urn:schemas-microsoft-com:vml" xmlns:wp14="http://schemas.microsoft.com/office/word/2010/wordprocessingDrawing" xmlns:wp="http://schemas.openxmlformats.org/drawingml/2006/wordprocessingDrawing" xmlns:w10="urn:schemas-microsoft-com:office:word" xmlns:w="http://schemas.openxmlformats.org/wordprocessingml/2006/main" xmlns:w14="http://schemas.microsoft.com/office/word/2010/wordml" xmlns:w15="http://schemas.microsoft.com/office/word/2012/wordml" xmlns:w16se="http://schemas.microsoft.com/office/word/2015/wordml/symex" xmlns:wpg="http://schemas.microsoft.com/office/word/2010/wordprocessingGroup" xmlns:wpi="http://schemas.microsoft.com/office/word/2010/wordprocessingInk" xmlns:wne="http://schemas.microsoft.com/office/word/2006/wordml" xmlns:wps="http://schemas.microsoft.com/office/word/2010/wordprocessingShape" mc:Ignorable="w14 w15 w16se wp14">
   <w:endnote w:type="separator" w:id="-1">
     <w:p>
       <w:pPr>
@@ -1753,7 +1592,7 @@
 </file>
 
 <file path=word/footer1.xml><?xml version="1.0" encoding="utf-8"?>
-<w:ftr xmlns:wpc="http://schemas.microsoft.com/office/word/2010/wordprocessingCanvas" xmlns:mc="http://schemas.openxmlformats.org/markup-compatibility/2006" xmlns:o="urn:schemas-microsoft-com:office:office" xmlns:r="http://schemas.openxmlformats.org/officeDocument/2006/relationships" xmlns:m="http://schemas.openxmlformats.org/officeDocument/2006/math" xmlns:v="urn:schemas-microsoft-com:vml" xmlns:wp14="http://schemas.microsoft.com/office/word/2010/wordprocessingDrawing" xmlns:wp="http://schemas.openxmlformats.org/drawingml/2006/wordprocessingDrawing" xmlns:w10="urn:schemas-microsoft-com:office:word" xmlns:w="http://schemas.openxmlformats.org/wordprocessingml/2006/main" xmlns:w14="http://schemas.microsoft.com/office/word/2010/wordml" xmlns:w15="http://schemas.microsoft.com/office/word/2012/wordml" xmlns:wpg="http://schemas.microsoft.com/office/word/2010/wordprocessingGroup" xmlns:wpi="http://schemas.microsoft.com/office/word/2010/wordprocessingInk" xmlns:wne="http://schemas.microsoft.com/office/word/2006/wordml" xmlns:wps="http://schemas.microsoft.com/office/word/2010/wordprocessingShape" mc:Ignorable="w14 w15 wp14">
+<w:ftr xmlns:wpc="http://schemas.microsoft.com/office/word/2010/wordprocessingCanvas" xmlns:cx="http://schemas.microsoft.com/office/drawing/2014/chartex" xmlns:cx1="http://schemas.microsoft.com/office/drawing/2015/9/8/chartex" xmlns:cx2="http://schemas.microsoft.com/office/drawing/2015/10/21/chartex" xmlns:mc="http://schemas.openxmlformats.org/markup-compatibility/2006" xmlns:o="urn:schemas-microsoft-com:office:office" xmlns:r="http://schemas.openxmlformats.org/officeDocument/2006/relationships" xmlns:m="http://schemas.openxmlformats.org/officeDocument/2006/math" xmlns:v="urn:schemas-microsoft-com:vml" xmlns:wp14="http://schemas.microsoft.com/office/word/2010/wordprocessingDrawing" xmlns:wp="http://schemas.openxmlformats.org/drawingml/2006/wordprocessingDrawing" xmlns:w10="urn:schemas-microsoft-com:office:word" xmlns:w="http://schemas.openxmlformats.org/wordprocessingml/2006/main" xmlns:w14="http://schemas.microsoft.com/office/word/2010/wordml" xmlns:w15="http://schemas.microsoft.com/office/word/2012/wordml" xmlns:w16se="http://schemas.microsoft.com/office/word/2015/wordml/symex" xmlns:wpg="http://schemas.microsoft.com/office/word/2010/wordprocessingGroup" xmlns:wpi="http://schemas.microsoft.com/office/word/2010/wordprocessingInk" xmlns:wne="http://schemas.microsoft.com/office/word/2006/wordml" xmlns:wps="http://schemas.microsoft.com/office/word/2010/wordprocessingShape" mc:Ignorable="w14 w15 w16se wp14">
   <w:sdt>
     <w:sdtPr>
       <w:id w:val="1540778983"/>
@@ -1766,7 +1605,7 @@
     <w:sdtContent>
       <w:p>
         <w:pPr>
-          <w:pStyle w:val="Footer"/>
+          <w:pStyle w:val="Voettekst"/>
           <w:jc w:val="right"/>
         </w:pPr>
         <w:r>
@@ -1792,14 +1631,14 @@
   </w:sdt>
   <w:p>
     <w:pPr>
-      <w:pStyle w:val="Footer"/>
+      <w:pStyle w:val="Voettekst"/>
     </w:pPr>
   </w:p>
 </w:ftr>
 </file>
 
 <file path=word/footnotes.xml><?xml version="1.0" encoding="utf-8"?>
-<w:footnotes xmlns:wpc="http://schemas.microsoft.com/office/word/2010/wordprocessingCanvas" xmlns:mc="http://schemas.openxmlformats.org/markup-compatibility/2006" xmlns:o="urn:schemas-microsoft-com:office:office" xmlns:r="http://schemas.openxmlformats.org/officeDocument/2006/relationships" xmlns:m="http://schemas.openxmlformats.org/officeDocument/2006/math" xmlns:v="urn:schemas-microsoft-com:vml" xmlns:wp14="http://schemas.microsoft.com/office/word/2010/wordprocessingDrawing" xmlns:wp="http://schemas.openxmlformats.org/drawingml/2006/wordprocessingDrawing" xmlns:w10="urn:schemas-microsoft-com:office:word" xmlns:w="http://schemas.openxmlformats.org/wordprocessingml/2006/main" xmlns:w14="http://schemas.microsoft.com/office/word/2010/wordml" xmlns:w15="http://schemas.microsoft.com/office/word/2012/wordml" xmlns:wpg="http://schemas.microsoft.com/office/word/2010/wordprocessingGroup" xmlns:wpi="http://schemas.microsoft.com/office/word/2010/wordprocessingInk" xmlns:wne="http://schemas.microsoft.com/office/word/2006/wordml" xmlns:wps="http://schemas.microsoft.com/office/word/2010/wordprocessingShape" mc:Ignorable="w14 w15 wp14">
+<w:footnotes xmlns:wpc="http://schemas.microsoft.com/office/word/2010/wordprocessingCanvas" xmlns:cx="http://schemas.microsoft.com/office/drawing/2014/chartex" xmlns:cx1="http://schemas.microsoft.com/office/drawing/2015/9/8/chartex" xmlns:cx2="http://schemas.microsoft.com/office/drawing/2015/10/21/chartex" xmlns:mc="http://schemas.openxmlformats.org/markup-compatibility/2006" xmlns:o="urn:schemas-microsoft-com:office:office" xmlns:r="http://schemas.openxmlformats.org/officeDocument/2006/relationships" xmlns:m="http://schemas.openxmlformats.org/officeDocument/2006/math" xmlns:v="urn:schemas-microsoft-com:vml" xmlns:wp14="http://schemas.microsoft.com/office/word/2010/wordprocessingDrawing" xmlns:wp="http://schemas.openxmlformats.org/drawingml/2006/wordprocessingDrawing" xmlns:w10="urn:schemas-microsoft-com:office:word" xmlns:w="http://schemas.openxmlformats.org/wordprocessingml/2006/main" xmlns:w14="http://schemas.microsoft.com/office/word/2010/wordml" xmlns:w15="http://schemas.microsoft.com/office/word/2012/wordml" xmlns:w16se="http://schemas.microsoft.com/office/word/2015/wordml/symex" xmlns:wpg="http://schemas.microsoft.com/office/word/2010/wordprocessingGroup" xmlns:wpi="http://schemas.microsoft.com/office/word/2010/wordprocessingInk" xmlns:wne="http://schemas.microsoft.com/office/word/2006/wordml" xmlns:wps="http://schemas.microsoft.com/office/word/2010/wordprocessingShape" mc:Ignorable="w14 w15 w16se wp14">
   <w:footnote w:type="separator" w:id="-1">
     <w:p>
       <w:pPr>
@@ -1824,7 +1663,7 @@
 </file>
 
 <file path=word/styles.xml><?xml version="1.0" encoding="utf-8"?>
-<w:styles xmlns:mc="http://schemas.openxmlformats.org/markup-compatibility/2006" xmlns:r="http://schemas.openxmlformats.org/officeDocument/2006/relationships" xmlns:w="http://schemas.openxmlformats.org/wordprocessingml/2006/main" xmlns:w14="http://schemas.microsoft.com/office/word/2010/wordml" xmlns:w15="http://schemas.microsoft.com/office/word/2012/wordml" mc:Ignorable="w14 w15">
+<w:styles xmlns:mc="http://schemas.openxmlformats.org/markup-compatibility/2006" xmlns:r="http://schemas.openxmlformats.org/officeDocument/2006/relationships" xmlns:w="http://schemas.openxmlformats.org/wordprocessingml/2006/main" xmlns:w14="http://schemas.microsoft.com/office/word/2010/wordml" xmlns:w15="http://schemas.microsoft.com/office/word/2012/wordml" xmlns:w16se="http://schemas.microsoft.com/office/word/2015/wordml/symex" mc:Ignorable="w14 w15 w16se">
   <w:docDefaults>
     <w:rPrDefault>
       <w:rPr>
@@ -1840,7 +1679,7 @@
       </w:pPr>
     </w:pPrDefault>
   </w:docDefaults>
-  <w:latentStyles w:defLockedState="0" w:defUIPriority="99" w:defSemiHidden="0" w:defUnhideWhenUsed="0" w:defQFormat="0" w:count="371">
+  <w:latentStyles w:defLockedState="0" w:defUIPriority="99" w:defSemiHidden="0" w:defUnhideWhenUsed="0" w:defQFormat="0" w:count="372">
     <w:lsdException w:name="Normal" w:uiPriority="0" w:qFormat="1"/>
     <w:lsdException w:name="heading 1" w:uiPriority="9" w:qFormat="1"/>
     <w:lsdException w:name="heading 2" w:semiHidden="1" w:uiPriority="9" w:unhideWhenUsed="1" w:qFormat="1"/>
@@ -1946,7 +1785,6 @@
     <w:lsdException w:name="HTML Sample" w:semiHidden="1" w:unhideWhenUsed="1"/>
     <w:lsdException w:name="HTML Typewriter" w:semiHidden="1" w:unhideWhenUsed="1"/>
     <w:lsdException w:name="HTML Variable" w:semiHidden="1" w:unhideWhenUsed="1"/>
-    <w:lsdException w:name="Normal Table" w:semiHidden="1" w:unhideWhenUsed="1"/>
     <w:lsdException w:name="annotation subject" w:semiHidden="1" w:unhideWhenUsed="1"/>
     <w:lsdException w:name="No List" w:semiHidden="1" w:unhideWhenUsed="1"/>
     <w:lsdException w:name="Outline List 1" w:semiHidden="1" w:unhideWhenUsed="1"/>
@@ -1993,10 +1831,8 @@
     <w:lsdException w:name="Table Subtle 2" w:semiHidden="1" w:unhideWhenUsed="1"/>
     <w:lsdException w:name="Table Web 1" w:semiHidden="1" w:unhideWhenUsed="1"/>
     <w:lsdException w:name="Table Web 2" w:semiHidden="1" w:unhideWhenUsed="1"/>
-    <w:lsdException w:name="Table Web 3" w:semiHidden="1" w:unhideWhenUsed="1"/>
     <w:lsdException w:name="Balloon Text" w:semiHidden="1" w:unhideWhenUsed="1"/>
     <w:lsdException w:name="Table Grid" w:uiPriority="39"/>
-    <w:lsdException w:name="Table Theme" w:semiHidden="1" w:unhideWhenUsed="1"/>
     <w:lsdException w:name="Placeholder Text" w:semiHidden="1"/>
     <w:lsdException w:name="No Spacing" w:uiPriority="1" w:qFormat="1"/>
     <w:lsdException w:name="Light Shading" w:uiPriority="60"/>
@@ -2212,8 +2048,9 @@
     <w:lsdException w:name="List Table 5 Dark Accent 6" w:uiPriority="50"/>
     <w:lsdException w:name="List Table 6 Colorful Accent 6" w:uiPriority="51"/>
     <w:lsdException w:name="List Table 7 Colorful Accent 6" w:uiPriority="52"/>
+    <w:lsdException w:name="Mention" w:semiHidden="1" w:unhideWhenUsed="1"/>
   </w:latentStyles>
-  <w:style w:type="paragraph" w:default="1" w:styleId="Normal">
+  <w:style w:type="paragraph" w:default="1" w:styleId="Standaard">
     <w:name w:val="Normal"/>
     <w:qFormat/>
     <w:rsid w:val="00EC075C"/>
@@ -2222,11 +2059,11 @@
       <w:sz w:val="24"/>
     </w:rPr>
   </w:style>
-  <w:style w:type="paragraph" w:styleId="Heading1">
+  <w:style w:type="paragraph" w:styleId="Kop1">
     <w:name w:val="heading 1"/>
-    <w:basedOn w:val="Normal"/>
-    <w:next w:val="Normal"/>
-    <w:link w:val="Heading1Char"/>
+    <w:basedOn w:val="Standaard"/>
+    <w:next w:val="Standaard"/>
+    <w:link w:val="Kop1Char"/>
     <w:uiPriority w:val="9"/>
     <w:qFormat/>
     <w:rsid w:val="00EC075C"/>
@@ -2243,11 +2080,11 @@
       <w:szCs w:val="32"/>
     </w:rPr>
   </w:style>
-  <w:style w:type="paragraph" w:styleId="Heading2">
+  <w:style w:type="paragraph" w:styleId="Kop2">
     <w:name w:val="heading 2"/>
-    <w:basedOn w:val="Normal"/>
-    <w:next w:val="Normal"/>
-    <w:link w:val="Heading2Char"/>
+    <w:basedOn w:val="Standaard"/>
+    <w:next w:val="Standaard"/>
+    <w:link w:val="Kop2Char"/>
     <w:uiPriority w:val="9"/>
     <w:semiHidden/>
     <w:unhideWhenUsed/>
@@ -2266,13 +2103,13 @@
       <w:szCs w:val="26"/>
     </w:rPr>
   </w:style>
-  <w:style w:type="character" w:default="1" w:styleId="DefaultParagraphFont">
+  <w:style w:type="character" w:default="1" w:styleId="Standaardalinea-lettertype">
     <w:name w:val="Default Paragraph Font"/>
     <w:uiPriority w:val="1"/>
     <w:semiHidden/>
     <w:unhideWhenUsed/>
   </w:style>
-  <w:style w:type="table" w:default="1" w:styleId="TableNormal">
+  <w:style w:type="table" w:default="1" w:styleId="Standaardtabel">
     <w:name w:val="Normal Table"/>
     <w:uiPriority w:val="99"/>
     <w:semiHidden/>
@@ -2287,15 +2124,15 @@
       </w:tblCellMar>
     </w:tblPr>
   </w:style>
-  <w:style w:type="numbering" w:default="1" w:styleId="NoList">
+  <w:style w:type="numbering" w:default="1" w:styleId="Geenlijst">
     <w:name w:val="No List"/>
     <w:uiPriority w:val="99"/>
     <w:semiHidden/>
     <w:unhideWhenUsed/>
   </w:style>
-  <w:style w:type="paragraph" w:styleId="NoSpacing">
+  <w:style w:type="paragraph" w:styleId="Geenafstand">
     <w:name w:val="No Spacing"/>
-    <w:link w:val="NoSpacingChar"/>
+    <w:link w:val="GeenafstandChar"/>
     <w:uiPriority w:val="1"/>
     <w:qFormat/>
     <w:rsid w:val="00EC075C"/>
@@ -2308,10 +2145,10 @@
       <w:lang w:val="en-US"/>
     </w:rPr>
   </w:style>
-  <w:style w:type="character" w:customStyle="1" w:styleId="NoSpacingChar">
-    <w:name w:val="No Spacing Char"/>
-    <w:basedOn w:val="DefaultParagraphFont"/>
-    <w:link w:val="NoSpacing"/>
+  <w:style w:type="character" w:customStyle="1" w:styleId="GeenafstandChar">
+    <w:name w:val="Geen afstand Char"/>
+    <w:basedOn w:val="Standaardalinea-lettertype"/>
+    <w:link w:val="Geenafstand"/>
     <w:uiPriority w:val="1"/>
     <w:rsid w:val="00EC075C"/>
     <w:rPr>
@@ -2320,10 +2157,10 @@
       <w:lang w:val="en-US"/>
     </w:rPr>
   </w:style>
-  <w:style w:type="paragraph" w:styleId="Header">
+  <w:style w:type="paragraph" w:styleId="Koptekst">
     <w:name w:val="header"/>
-    <w:basedOn w:val="Normal"/>
-    <w:link w:val="HeaderChar"/>
+    <w:basedOn w:val="Standaard"/>
+    <w:link w:val="KoptekstChar"/>
     <w:uiPriority w:val="99"/>
     <w:unhideWhenUsed/>
     <w:rsid w:val="008B05BB"/>
@@ -2335,17 +2172,17 @@
       <w:spacing w:after="0" w:line="240" w:lineRule="auto"/>
     </w:pPr>
   </w:style>
-  <w:style w:type="character" w:customStyle="1" w:styleId="HeaderChar">
-    <w:name w:val="Header Char"/>
-    <w:basedOn w:val="DefaultParagraphFont"/>
-    <w:link w:val="Header"/>
+  <w:style w:type="character" w:customStyle="1" w:styleId="KoptekstChar">
+    <w:name w:val="Koptekst Char"/>
+    <w:basedOn w:val="Standaardalinea-lettertype"/>
+    <w:link w:val="Koptekst"/>
     <w:uiPriority w:val="99"/>
     <w:rsid w:val="008B05BB"/>
   </w:style>
-  <w:style w:type="paragraph" w:styleId="Footer">
+  <w:style w:type="paragraph" w:styleId="Voettekst">
     <w:name w:val="footer"/>
-    <w:basedOn w:val="Normal"/>
-    <w:link w:val="FooterChar"/>
+    <w:basedOn w:val="Standaard"/>
+    <w:link w:val="VoettekstChar"/>
     <w:uiPriority w:val="99"/>
     <w:unhideWhenUsed/>
     <w:rsid w:val="008B05BB"/>
@@ -2357,17 +2194,17 @@
       <w:spacing w:after="0" w:line="240" w:lineRule="auto"/>
     </w:pPr>
   </w:style>
-  <w:style w:type="character" w:customStyle="1" w:styleId="FooterChar">
-    <w:name w:val="Footer Char"/>
-    <w:basedOn w:val="DefaultParagraphFont"/>
-    <w:link w:val="Footer"/>
+  <w:style w:type="character" w:customStyle="1" w:styleId="VoettekstChar">
+    <w:name w:val="Voettekst Char"/>
+    <w:basedOn w:val="Standaardalinea-lettertype"/>
+    <w:link w:val="Voettekst"/>
     <w:uiPriority w:val="99"/>
     <w:rsid w:val="008B05BB"/>
   </w:style>
-  <w:style w:type="character" w:customStyle="1" w:styleId="Heading1Char">
-    <w:name w:val="Heading 1 Char"/>
-    <w:basedOn w:val="DefaultParagraphFont"/>
-    <w:link w:val="Heading1"/>
+  <w:style w:type="character" w:customStyle="1" w:styleId="Kop1Char">
+    <w:name w:val="Kop 1 Char"/>
+    <w:basedOn w:val="Standaardalinea-lettertype"/>
+    <w:link w:val="Kop1"/>
     <w:uiPriority w:val="9"/>
     <w:rsid w:val="00EC075C"/>
     <w:rPr>
@@ -2377,10 +2214,10 @@
       <w:szCs w:val="32"/>
     </w:rPr>
   </w:style>
-  <w:style w:type="character" w:customStyle="1" w:styleId="Heading2Char">
-    <w:name w:val="Heading 2 Char"/>
-    <w:basedOn w:val="DefaultParagraphFont"/>
-    <w:link w:val="Heading2"/>
+  <w:style w:type="character" w:customStyle="1" w:styleId="Kop2Char">
+    <w:name w:val="Kop 2 Char"/>
+    <w:basedOn w:val="Standaardalinea-lettertype"/>
+    <w:link w:val="Kop2"/>
     <w:uiPriority w:val="9"/>
     <w:semiHidden/>
     <w:rsid w:val="00EC075C"/>
@@ -2391,11 +2228,11 @@
       <w:szCs w:val="26"/>
     </w:rPr>
   </w:style>
-  <w:style w:type="paragraph" w:styleId="Title">
+  <w:style w:type="paragraph" w:styleId="Titel">
     <w:name w:val="Title"/>
-    <w:basedOn w:val="Normal"/>
-    <w:next w:val="Normal"/>
-    <w:link w:val="TitleChar"/>
+    <w:basedOn w:val="Standaard"/>
+    <w:next w:val="Standaard"/>
+    <w:link w:val="TitelChar"/>
     <w:uiPriority w:val="10"/>
     <w:qFormat/>
     <w:rsid w:val="00EC075C"/>
@@ -2411,10 +2248,10 @@
       <w:szCs w:val="56"/>
     </w:rPr>
   </w:style>
-  <w:style w:type="character" w:customStyle="1" w:styleId="TitleChar">
-    <w:name w:val="Title Char"/>
-    <w:basedOn w:val="DefaultParagraphFont"/>
-    <w:link w:val="Title"/>
+  <w:style w:type="character" w:customStyle="1" w:styleId="TitelChar">
+    <w:name w:val="Titel Char"/>
+    <w:basedOn w:val="Standaardalinea-lettertype"/>
+    <w:link w:val="Titel"/>
     <w:uiPriority w:val="10"/>
     <w:rsid w:val="00EC075C"/>
     <w:rPr>
@@ -2425,10 +2262,10 @@
       <w:szCs w:val="56"/>
     </w:rPr>
   </w:style>
-  <w:style w:type="paragraph" w:styleId="TOCHeading">
+  <w:style w:type="paragraph" w:styleId="Kopvaninhoudsopgave">
     <w:name w:val="TOC Heading"/>
-    <w:basedOn w:val="Heading1"/>
-    <w:next w:val="Normal"/>
+    <w:basedOn w:val="Kop1"/>
+    <w:next w:val="Standaard"/>
     <w:uiPriority w:val="39"/>
     <w:unhideWhenUsed/>
     <w:qFormat/>
@@ -2441,10 +2278,10 @@
       <w:lang w:val="en-US"/>
     </w:rPr>
   </w:style>
-  <w:style w:type="paragraph" w:styleId="TOC2">
+  <w:style w:type="paragraph" w:styleId="Inhopg2">
     <w:name w:val="toc 2"/>
-    <w:basedOn w:val="Normal"/>
-    <w:next w:val="Normal"/>
+    <w:basedOn w:val="Standaard"/>
+    <w:next w:val="Standaard"/>
     <w:autoRedefine/>
     <w:uiPriority w:val="39"/>
     <w:unhideWhenUsed/>
@@ -2459,10 +2296,10 @@
       <w:lang w:val="en-US"/>
     </w:rPr>
   </w:style>
-  <w:style w:type="paragraph" w:styleId="TOC1">
+  <w:style w:type="paragraph" w:styleId="Inhopg1">
     <w:name w:val="toc 1"/>
-    <w:basedOn w:val="Normal"/>
-    <w:next w:val="Normal"/>
+    <w:basedOn w:val="Standaard"/>
+    <w:next w:val="Standaard"/>
     <w:autoRedefine/>
     <w:uiPriority w:val="39"/>
     <w:unhideWhenUsed/>
@@ -2476,10 +2313,10 @@
       <w:lang w:val="en-US"/>
     </w:rPr>
   </w:style>
-  <w:style w:type="paragraph" w:styleId="TOC3">
+  <w:style w:type="paragraph" w:styleId="Inhopg3">
     <w:name w:val="toc 3"/>
-    <w:basedOn w:val="Normal"/>
-    <w:next w:val="Normal"/>
+    <w:basedOn w:val="Standaard"/>
+    <w:next w:val="Standaard"/>
     <w:autoRedefine/>
     <w:uiPriority w:val="39"/>
     <w:unhideWhenUsed/>
@@ -2496,7 +2333,7 @@
   </w:style>
   <w:style w:type="character" w:styleId="Hyperlink">
     <w:name w:val="Hyperlink"/>
-    <w:basedOn w:val="DefaultParagraphFont"/>
+    <w:basedOn w:val="Standaardalinea-lettertype"/>
     <w:uiPriority w:val="99"/>
     <w:unhideWhenUsed/>
     <w:rsid w:val="00EC075C"/>
@@ -2505,9 +2342,9 @@
       <w:u w:val="single"/>
     </w:rPr>
   </w:style>
-  <w:style w:type="character" w:styleId="CommentReference">
+  <w:style w:type="character" w:styleId="Verwijzingopmerking">
     <w:name w:val="annotation reference"/>
-    <w:basedOn w:val="DefaultParagraphFont"/>
+    <w:basedOn w:val="Standaardalinea-lettertype"/>
     <w:uiPriority w:val="99"/>
     <w:semiHidden/>
     <w:unhideWhenUsed/>
@@ -2517,10 +2354,10 @@
       <w:szCs w:val="16"/>
     </w:rPr>
   </w:style>
-  <w:style w:type="paragraph" w:styleId="CommentText">
+  <w:style w:type="paragraph" w:styleId="Tekstopmerking">
     <w:name w:val="annotation text"/>
-    <w:basedOn w:val="Normal"/>
-    <w:link w:val="CommentTextChar"/>
+    <w:basedOn w:val="Standaard"/>
+    <w:link w:val="TekstopmerkingChar"/>
     <w:uiPriority w:val="99"/>
     <w:semiHidden/>
     <w:unhideWhenUsed/>
@@ -2534,10 +2371,10 @@
       <w:szCs w:val="20"/>
     </w:rPr>
   </w:style>
-  <w:style w:type="character" w:customStyle="1" w:styleId="CommentTextChar">
-    <w:name w:val="Comment Text Char"/>
-    <w:basedOn w:val="DefaultParagraphFont"/>
-    <w:link w:val="CommentText"/>
+  <w:style w:type="character" w:customStyle="1" w:styleId="TekstopmerkingChar">
+    <w:name w:val="Tekst opmerking Char"/>
+    <w:basedOn w:val="Standaardalinea-lettertype"/>
+    <w:link w:val="Tekstopmerking"/>
     <w:uiPriority w:val="99"/>
     <w:semiHidden/>
     <w:rsid w:val="00CB07A0"/>
@@ -2546,10 +2383,10 @@
       <w:szCs w:val="20"/>
     </w:rPr>
   </w:style>
-  <w:style w:type="paragraph" w:styleId="BalloonText">
+  <w:style w:type="paragraph" w:styleId="Ballontekst">
     <w:name w:val="Balloon Text"/>
-    <w:basedOn w:val="Normal"/>
-    <w:link w:val="BalloonTextChar"/>
+    <w:basedOn w:val="Standaard"/>
+    <w:link w:val="BallontekstChar"/>
     <w:uiPriority w:val="99"/>
     <w:semiHidden/>
     <w:unhideWhenUsed/>
@@ -2563,10 +2400,10 @@
       <w:szCs w:val="18"/>
     </w:rPr>
   </w:style>
-  <w:style w:type="character" w:customStyle="1" w:styleId="BalloonTextChar">
-    <w:name w:val="Balloon Text Char"/>
-    <w:basedOn w:val="DefaultParagraphFont"/>
-    <w:link w:val="BalloonText"/>
+  <w:style w:type="character" w:customStyle="1" w:styleId="BallontekstChar">
+    <w:name w:val="Ballontekst Char"/>
+    <w:basedOn w:val="Standaardalinea-lettertype"/>
+    <w:link w:val="Ballontekst"/>
     <w:uiPriority w:val="99"/>
     <w:semiHidden/>
     <w:rsid w:val="00CB07A0"/>
@@ -2576,9 +2413,9 @@
       <w:szCs w:val="18"/>
     </w:rPr>
   </w:style>
-  <w:style w:type="table" w:styleId="TableGrid">
+  <w:style w:type="table" w:styleId="Tabelraster">
     <w:name w:val="Table Grid"/>
-    <w:basedOn w:val="TableNormal"/>
+    <w:basedOn w:val="Standaardtabel"/>
     <w:uiPriority w:val="39"/>
     <w:rsid w:val="00F43C6A"/>
     <w:pPr>
@@ -2595,9 +2432,9 @@
       </w:tblBorders>
     </w:tblPr>
   </w:style>
-  <w:style w:type="table" w:styleId="GridTable4-Accent1">
+  <w:style w:type="table" w:styleId="Rastertabel4-Accent1">
     <w:name w:val="Grid Table 4 Accent 1"/>
-    <w:basedOn w:val="TableNormal"/>
+    <w:basedOn w:val="Standaardtabel"/>
     <w:uiPriority w:val="49"/>
     <w:rsid w:val="00AB3FA6"/>
     <w:pPr>
@@ -2671,9 +2508,9 @@
       </w:tcPr>
     </w:tblStylePr>
   </w:style>
-  <w:style w:type="table" w:styleId="MediumShading2-Accent5">
+  <w:style w:type="table" w:styleId="Gemiddeldearcering2-accent5">
     <w:name w:val="Medium Shading 2 Accent 5"/>
-    <w:basedOn w:val="TableNormal"/>
+    <w:basedOn w:val="Standaardtabel"/>
     <w:uiPriority w:val="64"/>
     <w:rsid w:val="00AB3FA6"/>
     <w:pPr>
@@ -3105,7 +2942,7 @@
 </file>
 
 <file path=customXml/itemProps2.xml><?xml version="1.0" encoding="utf-8"?>
-<ds:datastoreItem xmlns:ds="http://schemas.openxmlformats.org/officeDocument/2006/customXml" ds:itemID="{AA38C4B9-8D6B-4708-8B9F-29E3153FE864}">
+<ds:datastoreItem xmlns:ds="http://schemas.openxmlformats.org/officeDocument/2006/customXml" ds:itemID="{9C1580D1-A456-4557-9477-8CFC1517783D}">
   <ds:schemaRefs>
     <ds:schemaRef ds:uri="http://schemas.openxmlformats.org/officeDocument/2006/bibliography"/>
   </ds:schemaRefs>
